--- a/P4 - Database Management/Practical no.docx
+++ b/P4 - Database Management/Practical no.docx
@@ -4,12 +4,13 @@
   <w:body>
     <w:p>
       <w:pPr>
-        <w:pStyle w:val="NoSpacing"/>
+        <w:pStyle w:val="Heading2"/>
         <w:jc w:val="center"/>
         <w:rPr>
           <w:rFonts w:ascii="Times New Roman" w:hAnsi="Times New Roman" w:cs="Times New Roman"/>
           <w:b/>
           <w:bCs/>
+          <w:color w:val="000000" w:themeColor="text1"/>
           <w:sz w:val="32"/>
           <w:szCs w:val="32"/>
         </w:rPr>
@@ -19,6 +20,7 @@
           <w:rFonts w:ascii="Times New Roman" w:hAnsi="Times New Roman" w:cs="Times New Roman"/>
           <w:b/>
           <w:bCs/>
+          <w:color w:val="000000" w:themeColor="text1"/>
           <w:sz w:val="32"/>
           <w:szCs w:val="32"/>
         </w:rPr>
@@ -879,64 +881,64 @@
           <w:sz w:val="20"/>
           <w:szCs w:val="20"/>
         </w:rPr>
+        <w:t>old   7:     N2 := &amp;N2;</w:t>
+      </w:r>
+    </w:p>
+    <w:p>
+      <w:pPr>
+        <w:pStyle w:val="NoSpacing"/>
+        <w:ind w:left="720"/>
+        <w:rPr>
+          <w:rFonts w:ascii="Cascadia Mono" w:hAnsi="Cascadia Mono" w:cs="Cascadia Mono"/>
+          <w:sz w:val="20"/>
+          <w:szCs w:val="20"/>
+        </w:rPr>
+      </w:pPr>
+      <w:r>
+        <w:rPr>
+          <w:rFonts w:ascii="Cascadia Mono" w:hAnsi="Cascadia Mono" w:cs="Cascadia Mono"/>
+          <w:sz w:val="20"/>
+          <w:szCs w:val="20"/>
+        </w:rPr>
+        <w:t>new   7:     N2 := 8;</w:t>
+      </w:r>
+    </w:p>
+    <w:p>
+      <w:pPr>
+        <w:pStyle w:val="NoSpacing"/>
+        <w:ind w:left="720"/>
+        <w:rPr>
+          <w:rFonts w:ascii="Cascadia Mono" w:hAnsi="Cascadia Mono" w:cs="Cascadia Mono"/>
+          <w:sz w:val="20"/>
+          <w:szCs w:val="20"/>
+        </w:rPr>
+      </w:pPr>
+      <w:r>
+        <w:rPr>
+          <w:rFonts w:ascii="Cascadia Mono" w:hAnsi="Cascadia Mono" w:cs="Cascadia Mono"/>
+          <w:sz w:val="20"/>
+          <w:szCs w:val="20"/>
+        </w:rPr>
+        <w:t>old   8:     OPERATION := '&amp;OPERATION';</w:t>
+      </w:r>
+    </w:p>
+    <w:p>
+      <w:pPr>
+        <w:pStyle w:val="NoSpacing"/>
+        <w:ind w:left="720"/>
+        <w:rPr>
+          <w:rFonts w:ascii="Cascadia Mono" w:hAnsi="Cascadia Mono" w:cs="Cascadia Mono"/>
+          <w:sz w:val="20"/>
+          <w:szCs w:val="20"/>
+        </w:rPr>
+      </w:pPr>
+      <w:r>
+        <w:rPr>
+          <w:rFonts w:ascii="Cascadia Mono" w:hAnsi="Cascadia Mono" w:cs="Cascadia Mono"/>
+          <w:sz w:val="20"/>
+          <w:szCs w:val="20"/>
+        </w:rPr>
         <w:lastRenderedPageBreak/>
-        <w:t>old   7:     N2 := &amp;N2;</w:t>
-      </w:r>
-    </w:p>
-    <w:p>
-      <w:pPr>
-        <w:pStyle w:val="NoSpacing"/>
-        <w:ind w:left="720"/>
-        <w:rPr>
-          <w:rFonts w:ascii="Cascadia Mono" w:hAnsi="Cascadia Mono" w:cs="Cascadia Mono"/>
-          <w:sz w:val="20"/>
-          <w:szCs w:val="20"/>
-        </w:rPr>
-      </w:pPr>
-      <w:r>
-        <w:rPr>
-          <w:rFonts w:ascii="Cascadia Mono" w:hAnsi="Cascadia Mono" w:cs="Cascadia Mono"/>
-          <w:sz w:val="20"/>
-          <w:szCs w:val="20"/>
-        </w:rPr>
-        <w:t>new   7:     N2 := 8;</w:t>
-      </w:r>
-    </w:p>
-    <w:p>
-      <w:pPr>
-        <w:pStyle w:val="NoSpacing"/>
-        <w:ind w:left="720"/>
-        <w:rPr>
-          <w:rFonts w:ascii="Cascadia Mono" w:hAnsi="Cascadia Mono" w:cs="Cascadia Mono"/>
-          <w:sz w:val="20"/>
-          <w:szCs w:val="20"/>
-        </w:rPr>
-      </w:pPr>
-      <w:r>
-        <w:rPr>
-          <w:rFonts w:ascii="Cascadia Mono" w:hAnsi="Cascadia Mono" w:cs="Cascadia Mono"/>
-          <w:sz w:val="20"/>
-          <w:szCs w:val="20"/>
-        </w:rPr>
-        <w:t>old   8:     OPERATION := '&amp;OPERATION';</w:t>
-      </w:r>
-    </w:p>
-    <w:p>
-      <w:pPr>
-        <w:pStyle w:val="NoSpacing"/>
-        <w:ind w:left="720"/>
-        <w:rPr>
-          <w:rFonts w:ascii="Cascadia Mono" w:hAnsi="Cascadia Mono" w:cs="Cascadia Mono"/>
-          <w:sz w:val="20"/>
-          <w:szCs w:val="20"/>
-        </w:rPr>
-      </w:pPr>
-      <w:r>
-        <w:rPr>
-          <w:rFonts w:ascii="Cascadia Mono" w:hAnsi="Cascadia Mono" w:cs="Cascadia Mono"/>
-          <w:sz w:val="20"/>
-          <w:szCs w:val="20"/>
-        </w:rPr>
         <w:t>new   8:     OPERATION := '-';</w:t>
       </w:r>
     </w:p>
@@ -1233,15 +1235,7 @@
           <w:b/>
           <w:bCs/>
         </w:rPr>
-        <w:t xml:space="preserve"> block to </w:t>
-      </w:r>
-      <w:r>
-        <w:rPr>
-          <w:rFonts w:ascii="Times New Roman" w:hAnsi="Times New Roman" w:cs="Times New Roman"/>
-          <w:b/>
-          <w:bCs/>
-        </w:rPr>
-        <w:t>generate table of 20</w:t>
+        <w:t xml:space="preserve"> block to generate table of 20</w:t>
       </w:r>
     </w:p>
     <w:p>
@@ -1281,7 +1275,7 @@
     <w:p>
       <w:pPr>
         <w:pStyle w:val="NoSpacing"/>
-        <w:ind w:left="1440"/>
+        <w:ind w:left="720"/>
         <w:rPr>
           <w:rFonts w:ascii="Cascadia Mono" w:hAnsi="Cascadia Mono" w:cs="Cascadia Mono"/>
           <w:sz w:val="20"/>
@@ -1318,7 +1312,7 @@
     <w:p>
       <w:pPr>
         <w:pStyle w:val="NoSpacing"/>
-        <w:ind w:left="1440"/>
+        <w:ind w:left="720"/>
         <w:rPr>
           <w:rFonts w:ascii="Cascadia Mono" w:hAnsi="Cascadia Mono" w:cs="Cascadia Mono"/>
           <w:sz w:val="20"/>
@@ -1355,18 +1349,18 @@
     <w:p>
       <w:pPr>
         <w:pStyle w:val="NoSpacing"/>
-        <w:ind w:left="1440"/>
-        <w:rPr>
-          <w:rFonts w:ascii="Cascadia Mono" w:hAnsi="Cascadia Mono" w:cs="Cascadia Mono"/>
-          <w:sz w:val="20"/>
-          <w:szCs w:val="20"/>
-        </w:rPr>
-      </w:pPr>
-    </w:p>
-    <w:p>
-      <w:pPr>
-        <w:pStyle w:val="NoSpacing"/>
-        <w:ind w:left="1440"/>
+        <w:ind w:left="720"/>
+        <w:rPr>
+          <w:rFonts w:ascii="Cascadia Mono" w:hAnsi="Cascadia Mono" w:cs="Cascadia Mono"/>
+          <w:sz w:val="20"/>
+          <w:szCs w:val="20"/>
+        </w:rPr>
+      </w:pPr>
+    </w:p>
+    <w:p>
+      <w:pPr>
+        <w:pStyle w:val="NoSpacing"/>
+        <w:ind w:left="720"/>
         <w:rPr>
           <w:rFonts w:ascii="Cascadia Mono" w:hAnsi="Cascadia Mono" w:cs="Cascadia Mono"/>
           <w:sz w:val="20"/>
@@ -1385,7 +1379,7 @@
     <w:p>
       <w:pPr>
         <w:pStyle w:val="NoSpacing"/>
-        <w:ind w:left="1440"/>
+        <w:ind w:left="720"/>
         <w:rPr>
           <w:rFonts w:ascii="Cascadia Mono" w:hAnsi="Cascadia Mono" w:cs="Cascadia Mono"/>
           <w:sz w:val="20"/>
@@ -1422,7 +1416,7 @@
     <w:p>
       <w:pPr>
         <w:pStyle w:val="NoSpacing"/>
-        <w:ind w:left="1440"/>
+        <w:ind w:left="720"/>
         <w:rPr>
           <w:rFonts w:ascii="Cascadia Mono" w:hAnsi="Cascadia Mono" w:cs="Cascadia Mono"/>
           <w:sz w:val="20"/>
@@ -1459,7 +1453,7 @@
     <w:p>
       <w:pPr>
         <w:pStyle w:val="NoSpacing"/>
-        <w:ind w:left="1440"/>
+        <w:ind w:left="720"/>
         <w:rPr>
           <w:rFonts w:ascii="Cascadia Mono" w:hAnsi="Cascadia Mono" w:cs="Cascadia Mono"/>
           <w:sz w:val="20"/>
@@ -1478,7 +1472,7 @@
     <w:p>
       <w:pPr>
         <w:pStyle w:val="NoSpacing"/>
-        <w:ind w:left="1440"/>
+        <w:ind w:left="720"/>
         <w:rPr>
           <w:rFonts w:ascii="Cascadia Mono" w:hAnsi="Cascadia Mono" w:cs="Cascadia Mono"/>
           <w:sz w:val="20"/>
@@ -1533,7 +1527,7 @@
     <w:p>
       <w:pPr>
         <w:pStyle w:val="NoSpacing"/>
-        <w:ind w:left="1440"/>
+        <w:ind w:left="720"/>
         <w:rPr>
           <w:rFonts w:ascii="Cascadia Mono" w:hAnsi="Cascadia Mono" w:cs="Cascadia Mono"/>
           <w:sz w:val="20"/>
@@ -1570,7 +1564,7 @@
     <w:p>
       <w:pPr>
         <w:pStyle w:val="NoSpacing"/>
-        <w:ind w:left="1440"/>
+        <w:ind w:left="720"/>
         <w:rPr>
           <w:rFonts w:ascii="Cascadia Mono" w:hAnsi="Cascadia Mono" w:cs="Cascadia Mono"/>
           <w:sz w:val="20"/>
@@ -1589,18 +1583,18 @@
     <w:p>
       <w:pPr>
         <w:pStyle w:val="NoSpacing"/>
-        <w:ind w:left="1440"/>
-        <w:rPr>
-          <w:rFonts w:ascii="Cascadia Mono" w:hAnsi="Cascadia Mono" w:cs="Cascadia Mono"/>
-          <w:sz w:val="20"/>
-          <w:szCs w:val="20"/>
-        </w:rPr>
-      </w:pPr>
-    </w:p>
-    <w:p>
-      <w:pPr>
-        <w:pStyle w:val="NoSpacing"/>
-        <w:ind w:left="1440"/>
+        <w:ind w:left="720"/>
+        <w:rPr>
+          <w:rFonts w:ascii="Cascadia Mono" w:hAnsi="Cascadia Mono" w:cs="Cascadia Mono"/>
+          <w:sz w:val="20"/>
+          <w:szCs w:val="20"/>
+        </w:rPr>
+      </w:pPr>
+    </w:p>
+    <w:p>
+      <w:pPr>
+        <w:pStyle w:val="NoSpacing"/>
+        <w:ind w:left="720"/>
         <w:rPr>
           <w:rFonts w:ascii="Cascadia Mono" w:hAnsi="Cascadia Mono" w:cs="Cascadia Mono"/>
           <w:sz w:val="20"/>
@@ -1619,7 +1613,7 @@
     <w:p>
       <w:pPr>
         <w:pStyle w:val="NoSpacing"/>
-        <w:ind w:left="1440"/>
+        <w:ind w:left="720"/>
         <w:rPr>
           <w:rFonts w:ascii="Cascadia Mono" w:hAnsi="Cascadia Mono" w:cs="Cascadia Mono"/>
           <w:sz w:val="20"/>
@@ -1710,7 +1704,7 @@
     <w:p>
       <w:pPr>
         <w:pStyle w:val="NoSpacing"/>
-        <w:ind w:left="1440"/>
+        <w:ind w:left="720"/>
         <w:rPr>
           <w:rFonts w:ascii="Cascadia Mono" w:hAnsi="Cascadia Mono" w:cs="Cascadia Mono"/>
           <w:sz w:val="20"/>
@@ -1729,7 +1723,7 @@
     <w:p>
       <w:pPr>
         <w:pStyle w:val="NoSpacing"/>
-        <w:ind w:left="1440"/>
+        <w:ind w:left="720"/>
         <w:rPr>
           <w:rFonts w:ascii="Cascadia Mono" w:hAnsi="Cascadia Mono" w:cs="Cascadia Mono"/>
           <w:sz w:val="20"/>
@@ -1766,7 +1760,7 @@
     <w:p>
       <w:pPr>
         <w:pStyle w:val="NoSpacing"/>
-        <w:ind w:left="1440"/>
+        <w:ind w:left="720"/>
         <w:rPr>
           <w:rFonts w:ascii="Cascadia Mono" w:hAnsi="Cascadia Mono" w:cs="Cascadia Mono"/>
           <w:sz w:val="20"/>
@@ -1785,7 +1779,7 @@
     <w:p>
       <w:pPr>
         <w:pStyle w:val="NoSpacing"/>
-        <w:ind w:left="1440"/>
+        <w:ind w:left="720"/>
         <w:rPr>
           <w:rFonts w:ascii="Cascadia Mono" w:hAnsi="Cascadia Mono" w:cs="Cascadia Mono"/>
           <w:sz w:val="20"/>
@@ -1804,7 +1798,7 @@
     <w:p>
       <w:pPr>
         <w:pStyle w:val="NoSpacing"/>
-        <w:ind w:left="1440"/>
+        <w:ind w:left="720"/>
         <w:rPr>
           <w:rFonts w:ascii="Cascadia Mono" w:hAnsi="Cascadia Mono" w:cs="Cascadia Mono"/>
           <w:sz w:val="20"/>
@@ -1854,7 +1848,7 @@
     <w:p>
       <w:pPr>
         <w:pStyle w:val="NoSpacing"/>
-        <w:ind w:left="1440"/>
+        <w:ind w:left="720"/>
         <w:rPr>
           <w:rFonts w:ascii="Cascadia Mono" w:hAnsi="Cascadia Mono" w:cs="Cascadia Mono"/>
           <w:sz w:val="20"/>
@@ -1873,7 +1867,7 @@
     <w:p>
       <w:pPr>
         <w:pStyle w:val="NoSpacing"/>
-        <w:ind w:left="1440"/>
+        <w:ind w:left="720"/>
         <w:rPr>
           <w:rFonts w:ascii="Cascadia Mono" w:hAnsi="Cascadia Mono" w:cs="Cascadia Mono"/>
           <w:sz w:val="20"/>
@@ -1928,7 +1922,7 @@
     <w:p>
       <w:pPr>
         <w:pStyle w:val="NoSpacing"/>
-        <w:ind w:left="1440"/>
+        <w:ind w:left="720"/>
         <w:rPr>
           <w:rFonts w:ascii="Cascadia Mono" w:hAnsi="Cascadia Mono" w:cs="Cascadia Mono"/>
           <w:sz w:val="20"/>
@@ -1965,18 +1959,18 @@
     <w:p>
       <w:pPr>
         <w:pStyle w:val="NoSpacing"/>
-        <w:ind w:left="1440"/>
-        <w:rPr>
-          <w:rFonts w:ascii="Cascadia Mono" w:hAnsi="Cascadia Mono" w:cs="Cascadia Mono"/>
-          <w:sz w:val="20"/>
-          <w:szCs w:val="20"/>
-        </w:rPr>
-      </w:pPr>
-    </w:p>
-    <w:p>
-      <w:pPr>
-        <w:pStyle w:val="NoSpacing"/>
-        <w:ind w:left="1440"/>
+        <w:ind w:left="720"/>
+        <w:rPr>
+          <w:rFonts w:ascii="Cascadia Mono" w:hAnsi="Cascadia Mono" w:cs="Cascadia Mono"/>
+          <w:sz w:val="20"/>
+          <w:szCs w:val="20"/>
+        </w:rPr>
+      </w:pPr>
+    </w:p>
+    <w:p>
+      <w:pPr>
+        <w:pStyle w:val="NoSpacing"/>
+        <w:ind w:left="720"/>
         <w:rPr>
           <w:rFonts w:ascii="Cascadia Mono" w:hAnsi="Cascadia Mono" w:cs="Cascadia Mono"/>
           <w:sz w:val="20"/>
@@ -1995,7 +1989,7 @@
     <w:p>
       <w:pPr>
         <w:pStyle w:val="NoSpacing"/>
-        <w:ind w:left="1440"/>
+        <w:ind w:left="720"/>
         <w:rPr>
           <w:rFonts w:ascii="Cascadia Mono" w:hAnsi="Cascadia Mono" w:cs="Cascadia Mono"/>
           <w:sz w:val="20"/>
@@ -2014,7 +2008,7 @@
     <w:p>
       <w:pPr>
         <w:pStyle w:val="NoSpacing"/>
-        <w:ind w:left="1440"/>
+        <w:ind w:left="720"/>
         <w:rPr>
           <w:rFonts w:ascii="Cascadia Mono" w:hAnsi="Cascadia Mono" w:cs="Cascadia Mono"/>
           <w:sz w:val="20"/>
@@ -2033,7 +2027,7 @@
     <w:p>
       <w:pPr>
         <w:pStyle w:val="NoSpacing"/>
-        <w:ind w:left="1440"/>
+        <w:ind w:left="720"/>
         <w:rPr>
           <w:rFonts w:ascii="Cascadia Mono" w:hAnsi="Cascadia Mono" w:cs="Cascadia Mono"/>
           <w:sz w:val="20"/>
@@ -2052,7 +2046,7 @@
     <w:p>
       <w:pPr>
         <w:pStyle w:val="NoSpacing"/>
-        <w:ind w:left="1440"/>
+        <w:ind w:left="720"/>
         <w:rPr>
           <w:rFonts w:ascii="Cascadia Mono" w:hAnsi="Cascadia Mono" w:cs="Cascadia Mono"/>
           <w:sz w:val="20"/>
@@ -2071,27 +2065,26 @@
     <w:p>
       <w:pPr>
         <w:pStyle w:val="NoSpacing"/>
-        <w:ind w:left="1440"/>
-        <w:rPr>
-          <w:rFonts w:ascii="Cascadia Mono" w:hAnsi="Cascadia Mono" w:cs="Cascadia Mono"/>
-          <w:sz w:val="20"/>
-          <w:szCs w:val="20"/>
-        </w:rPr>
-      </w:pPr>
-      <w:r>
-        <w:rPr>
-          <w:rFonts w:ascii="Cascadia Mono" w:hAnsi="Cascadia Mono" w:cs="Cascadia Mono"/>
-          <w:sz w:val="20"/>
-          <w:szCs w:val="20"/>
-        </w:rPr>
-        <w:lastRenderedPageBreak/>
+        <w:ind w:left="720"/>
+        <w:rPr>
+          <w:rFonts w:ascii="Cascadia Mono" w:hAnsi="Cascadia Mono" w:cs="Cascadia Mono"/>
+          <w:sz w:val="20"/>
+          <w:szCs w:val="20"/>
+        </w:rPr>
+      </w:pPr>
+      <w:r>
+        <w:rPr>
+          <w:rFonts w:ascii="Cascadia Mono" w:hAnsi="Cascadia Mono" w:cs="Cascadia Mono"/>
+          <w:sz w:val="20"/>
+          <w:szCs w:val="20"/>
+        </w:rPr>
         <w:t>20 * 6 = 120</w:t>
       </w:r>
     </w:p>
     <w:p>
       <w:pPr>
         <w:pStyle w:val="NoSpacing"/>
-        <w:ind w:left="1440"/>
+        <w:ind w:left="720"/>
         <w:rPr>
           <w:rFonts w:ascii="Cascadia Mono" w:hAnsi="Cascadia Mono" w:cs="Cascadia Mono"/>
           <w:sz w:val="20"/>
@@ -2110,7 +2103,7 @@
     <w:p>
       <w:pPr>
         <w:pStyle w:val="NoSpacing"/>
-        <w:ind w:left="1440"/>
+        <w:ind w:left="720"/>
         <w:rPr>
           <w:rFonts w:ascii="Cascadia Mono" w:hAnsi="Cascadia Mono" w:cs="Cascadia Mono"/>
           <w:sz w:val="20"/>
@@ -2129,7 +2122,7 @@
     <w:p>
       <w:pPr>
         <w:pStyle w:val="NoSpacing"/>
-        <w:ind w:left="1440"/>
+        <w:ind w:left="720"/>
         <w:rPr>
           <w:rFonts w:ascii="Cascadia Mono" w:hAnsi="Cascadia Mono" w:cs="Cascadia Mono"/>
           <w:sz w:val="20"/>
@@ -2148,7 +2141,7 @@
     <w:p>
       <w:pPr>
         <w:pStyle w:val="NoSpacing"/>
-        <w:ind w:left="1440"/>
+        <w:ind w:left="720"/>
         <w:rPr>
           <w:rFonts w:ascii="Cascadia Mono" w:hAnsi="Cascadia Mono" w:cs="Cascadia Mono"/>
           <w:sz w:val="20"/>
@@ -2197,6 +2190,7 @@
           <w:sz w:val="24"/>
           <w:szCs w:val="24"/>
         </w:rPr>
+        <w:lastRenderedPageBreak/>
         <w:t>To show the number between 1000-1010</w:t>
       </w:r>
     </w:p>
@@ -2231,7 +2225,7 @@
     <w:p>
       <w:pPr>
         <w:pStyle w:val="NoSpacing"/>
-        <w:ind w:left="1440"/>
+        <w:ind w:left="720"/>
         <w:rPr>
           <w:rFonts w:ascii="Cascadia Mono" w:hAnsi="Cascadia Mono" w:cs="Cascadia Mono"/>
           <w:sz w:val="20"/>
@@ -2268,18 +2262,18 @@
     <w:p>
       <w:pPr>
         <w:pStyle w:val="NoSpacing"/>
-        <w:ind w:left="1440"/>
-        <w:rPr>
-          <w:rFonts w:ascii="Cascadia Mono" w:hAnsi="Cascadia Mono" w:cs="Cascadia Mono"/>
-          <w:sz w:val="20"/>
-          <w:szCs w:val="20"/>
-        </w:rPr>
-      </w:pPr>
-    </w:p>
-    <w:p>
-      <w:pPr>
-        <w:pStyle w:val="NoSpacing"/>
-        <w:ind w:left="1440"/>
+        <w:ind w:left="720"/>
+        <w:rPr>
+          <w:rFonts w:ascii="Cascadia Mono" w:hAnsi="Cascadia Mono" w:cs="Cascadia Mono"/>
+          <w:sz w:val="20"/>
+          <w:szCs w:val="20"/>
+        </w:rPr>
+      </w:pPr>
+    </w:p>
+    <w:p>
+      <w:pPr>
+        <w:pStyle w:val="NoSpacing"/>
+        <w:ind w:left="720"/>
         <w:rPr>
           <w:rFonts w:ascii="Cascadia Mono" w:hAnsi="Cascadia Mono" w:cs="Cascadia Mono"/>
           <w:sz w:val="20"/>
@@ -2298,7 +2292,7 @@
     <w:p>
       <w:pPr>
         <w:pStyle w:val="NoSpacing"/>
-        <w:ind w:left="1440"/>
+        <w:ind w:left="720"/>
         <w:rPr>
           <w:rFonts w:ascii="Cascadia Mono" w:hAnsi="Cascadia Mono" w:cs="Cascadia Mono"/>
           <w:sz w:val="20"/>
@@ -2317,18 +2311,18 @@
     <w:p>
       <w:pPr>
         <w:pStyle w:val="NoSpacing"/>
-        <w:ind w:left="1440"/>
-        <w:rPr>
-          <w:rFonts w:ascii="Cascadia Mono" w:hAnsi="Cascadia Mono" w:cs="Cascadia Mono"/>
-          <w:sz w:val="20"/>
-          <w:szCs w:val="20"/>
-        </w:rPr>
-      </w:pPr>
-    </w:p>
-    <w:p>
-      <w:pPr>
-        <w:pStyle w:val="NoSpacing"/>
-        <w:ind w:left="1440"/>
+        <w:ind w:left="720"/>
+        <w:rPr>
+          <w:rFonts w:ascii="Cascadia Mono" w:hAnsi="Cascadia Mono" w:cs="Cascadia Mono"/>
+          <w:sz w:val="20"/>
+          <w:szCs w:val="20"/>
+        </w:rPr>
+      </w:pPr>
+    </w:p>
+    <w:p>
+      <w:pPr>
+        <w:pStyle w:val="NoSpacing"/>
+        <w:ind w:left="720"/>
         <w:rPr>
           <w:rFonts w:ascii="Cascadia Mono" w:hAnsi="Cascadia Mono" w:cs="Cascadia Mono"/>
           <w:sz w:val="20"/>
@@ -2347,7 +2341,7 @@
     <w:p>
       <w:pPr>
         <w:pStyle w:val="NoSpacing"/>
-        <w:ind w:left="1440"/>
+        <w:ind w:left="720"/>
         <w:rPr>
           <w:rFonts w:ascii="Cascadia Mono" w:hAnsi="Cascadia Mono" w:cs="Cascadia Mono"/>
           <w:sz w:val="20"/>
@@ -2366,7 +2360,7 @@
     <w:p>
       <w:pPr>
         <w:pStyle w:val="NoSpacing"/>
-        <w:ind w:left="1440"/>
+        <w:ind w:left="720"/>
         <w:rPr>
           <w:rFonts w:ascii="Cascadia Mono" w:hAnsi="Cascadia Mono" w:cs="Cascadia Mono"/>
           <w:sz w:val="20"/>
@@ -2385,18 +2379,18 @@
     <w:p>
       <w:pPr>
         <w:pStyle w:val="NoSpacing"/>
-        <w:ind w:left="1440"/>
-        <w:rPr>
-          <w:rFonts w:ascii="Cascadia Mono" w:hAnsi="Cascadia Mono" w:cs="Cascadia Mono"/>
-          <w:sz w:val="20"/>
-          <w:szCs w:val="20"/>
-        </w:rPr>
-      </w:pPr>
-    </w:p>
-    <w:p>
-      <w:pPr>
-        <w:pStyle w:val="NoSpacing"/>
-        <w:ind w:left="1440"/>
+        <w:ind w:left="720"/>
+        <w:rPr>
+          <w:rFonts w:ascii="Cascadia Mono" w:hAnsi="Cascadia Mono" w:cs="Cascadia Mono"/>
+          <w:sz w:val="20"/>
+          <w:szCs w:val="20"/>
+        </w:rPr>
+      </w:pPr>
+    </w:p>
+    <w:p>
+      <w:pPr>
+        <w:pStyle w:val="NoSpacing"/>
+        <w:ind w:left="720"/>
         <w:rPr>
           <w:rFonts w:ascii="Cascadia Mono" w:hAnsi="Cascadia Mono" w:cs="Cascadia Mono"/>
           <w:sz w:val="20"/>
@@ -2415,7 +2409,7 @@
     <w:p>
       <w:pPr>
         <w:pStyle w:val="NoSpacing"/>
-        <w:ind w:left="1440"/>
+        <w:ind w:left="720"/>
         <w:rPr>
           <w:rFonts w:ascii="Cascadia Mono" w:hAnsi="Cascadia Mono" w:cs="Cascadia Mono"/>
           <w:sz w:val="20"/>
@@ -2434,7 +2428,7 @@
     <w:p>
       <w:pPr>
         <w:pStyle w:val="NoSpacing"/>
-        <w:ind w:left="1440"/>
+        <w:ind w:left="720"/>
         <w:rPr>
           <w:rFonts w:ascii="Cascadia Mono" w:hAnsi="Cascadia Mono" w:cs="Cascadia Mono"/>
           <w:sz w:val="20"/>
@@ -2453,7 +2447,7 @@
     <w:p>
       <w:pPr>
         <w:pStyle w:val="NoSpacing"/>
-        <w:ind w:left="1440"/>
+        <w:ind w:left="720"/>
         <w:rPr>
           <w:rFonts w:ascii="Cascadia Mono" w:hAnsi="Cascadia Mono" w:cs="Cascadia Mono"/>
           <w:sz w:val="20"/>
@@ -2472,18 +2466,18 @@
     <w:p>
       <w:pPr>
         <w:pStyle w:val="NoSpacing"/>
-        <w:ind w:left="1440"/>
-        <w:rPr>
-          <w:rFonts w:ascii="Cascadia Mono" w:hAnsi="Cascadia Mono" w:cs="Cascadia Mono"/>
-          <w:sz w:val="20"/>
-          <w:szCs w:val="20"/>
-        </w:rPr>
-      </w:pPr>
-    </w:p>
-    <w:p>
-      <w:pPr>
-        <w:pStyle w:val="NoSpacing"/>
-        <w:ind w:left="1440"/>
+        <w:ind w:left="720"/>
+        <w:rPr>
+          <w:rFonts w:ascii="Cascadia Mono" w:hAnsi="Cascadia Mono" w:cs="Cascadia Mono"/>
+          <w:sz w:val="20"/>
+          <w:szCs w:val="20"/>
+        </w:rPr>
+      </w:pPr>
+    </w:p>
+    <w:p>
+      <w:pPr>
+        <w:pStyle w:val="NoSpacing"/>
+        <w:ind w:left="720"/>
         <w:rPr>
           <w:rFonts w:ascii="Cascadia Mono" w:hAnsi="Cascadia Mono" w:cs="Cascadia Mono"/>
           <w:sz w:val="20"/>
@@ -2502,7 +2496,7 @@
     <w:p>
       <w:pPr>
         <w:pStyle w:val="NoSpacing"/>
-        <w:ind w:left="1440"/>
+        <w:ind w:left="720"/>
         <w:rPr>
           <w:rFonts w:ascii="Cascadia Mono" w:hAnsi="Cascadia Mono" w:cs="Cascadia Mono"/>
           <w:sz w:val="20"/>
@@ -2521,7 +2515,7 @@
     <w:p>
       <w:pPr>
         <w:pStyle w:val="NoSpacing"/>
-        <w:ind w:left="1440"/>
+        <w:ind w:left="720"/>
         <w:rPr>
           <w:rFonts w:ascii="Cascadia Mono" w:hAnsi="Cascadia Mono" w:cs="Cascadia Mono"/>
           <w:sz w:val="20"/>
@@ -2540,7 +2534,7 @@
     <w:p>
       <w:pPr>
         <w:pStyle w:val="NoSpacing"/>
-        <w:ind w:left="1440"/>
+        <w:ind w:left="720"/>
         <w:rPr>
           <w:rFonts w:ascii="Cascadia Mono" w:hAnsi="Cascadia Mono" w:cs="Cascadia Mono"/>
           <w:sz w:val="20"/>
@@ -2559,7 +2553,7 @@
     <w:p>
       <w:pPr>
         <w:pStyle w:val="NoSpacing"/>
-        <w:ind w:left="1440"/>
+        <w:ind w:left="720"/>
         <w:rPr>
           <w:rFonts w:ascii="Cascadia Mono" w:hAnsi="Cascadia Mono" w:cs="Cascadia Mono"/>
           <w:sz w:val="20"/>
@@ -2578,7 +2572,7 @@
     <w:p>
       <w:pPr>
         <w:pStyle w:val="NoSpacing"/>
-        <w:ind w:left="1440"/>
+        <w:ind w:left="720"/>
         <w:rPr>
           <w:rFonts w:ascii="Cascadia Mono" w:hAnsi="Cascadia Mono" w:cs="Cascadia Mono"/>
           <w:sz w:val="20"/>
@@ -2597,7 +2591,7 @@
     <w:p>
       <w:pPr>
         <w:pStyle w:val="NoSpacing"/>
-        <w:ind w:left="1440"/>
+        <w:ind w:left="720"/>
         <w:rPr>
           <w:rFonts w:ascii="Cascadia Mono" w:hAnsi="Cascadia Mono" w:cs="Cascadia Mono"/>
           <w:sz w:val="20"/>
@@ -2648,341 +2642,1994 @@
     <w:p>
       <w:pPr>
         <w:pStyle w:val="NoSpacing"/>
+        <w:ind w:left="720"/>
+        <w:rPr>
+          <w:rFonts w:ascii="Cascadia Mono" w:hAnsi="Cascadia Mono" w:cs="Cascadia Mono"/>
+          <w:sz w:val="20"/>
+          <w:szCs w:val="20"/>
+        </w:rPr>
+      </w:pPr>
+      <w:r>
+        <w:rPr>
+          <w:rFonts w:ascii="Cascadia Mono" w:hAnsi="Cascadia Mono" w:cs="Cascadia Mono"/>
+          <w:sz w:val="20"/>
+          <w:szCs w:val="20"/>
+        </w:rPr>
+        <w:t>Enter the first number: 1000</w:t>
+      </w:r>
+    </w:p>
+    <w:p>
+      <w:pPr>
+        <w:pStyle w:val="NoSpacing"/>
+        <w:ind w:left="720"/>
+        <w:rPr>
+          <w:rFonts w:ascii="Cascadia Mono" w:hAnsi="Cascadia Mono" w:cs="Cascadia Mono"/>
+          <w:sz w:val="20"/>
+          <w:szCs w:val="20"/>
+        </w:rPr>
+      </w:pPr>
+      <w:r>
+        <w:rPr>
+          <w:rFonts w:ascii="Cascadia Mono" w:hAnsi="Cascadia Mono" w:cs="Cascadia Mono"/>
+          <w:sz w:val="20"/>
+          <w:szCs w:val="20"/>
+        </w:rPr>
+        <w:t>Enter the second number: 1010</w:t>
+      </w:r>
+    </w:p>
+    <w:p>
+      <w:pPr>
+        <w:pStyle w:val="NoSpacing"/>
+        <w:ind w:left="720"/>
+        <w:rPr>
+          <w:rFonts w:ascii="Cascadia Mono" w:hAnsi="Cascadia Mono" w:cs="Cascadia Mono"/>
+          <w:sz w:val="20"/>
+          <w:szCs w:val="20"/>
+        </w:rPr>
+      </w:pPr>
+      <w:r>
+        <w:rPr>
+          <w:rFonts w:ascii="Cascadia Mono" w:hAnsi="Cascadia Mono" w:cs="Cascadia Mono"/>
+          <w:sz w:val="20"/>
+          <w:szCs w:val="20"/>
+        </w:rPr>
+        <w:t>old   6:     num1 := &amp;num1;</w:t>
+      </w:r>
+    </w:p>
+    <w:p>
+      <w:pPr>
+        <w:pStyle w:val="NoSpacing"/>
+        <w:ind w:left="720"/>
+        <w:rPr>
+          <w:rFonts w:ascii="Cascadia Mono" w:hAnsi="Cascadia Mono" w:cs="Cascadia Mono"/>
+          <w:sz w:val="20"/>
+          <w:szCs w:val="20"/>
+        </w:rPr>
+      </w:pPr>
+      <w:r>
+        <w:rPr>
+          <w:rFonts w:ascii="Cascadia Mono" w:hAnsi="Cascadia Mono" w:cs="Cascadia Mono"/>
+          <w:sz w:val="20"/>
+          <w:szCs w:val="20"/>
+        </w:rPr>
+        <w:t>new   6:     num1 := 1000;</w:t>
+      </w:r>
+    </w:p>
+    <w:p>
+      <w:pPr>
+        <w:pStyle w:val="NoSpacing"/>
+        <w:ind w:left="720"/>
+        <w:rPr>
+          <w:rFonts w:ascii="Cascadia Mono" w:hAnsi="Cascadia Mono" w:cs="Cascadia Mono"/>
+          <w:sz w:val="20"/>
+          <w:szCs w:val="20"/>
+        </w:rPr>
+      </w:pPr>
+      <w:r>
+        <w:rPr>
+          <w:rFonts w:ascii="Cascadia Mono" w:hAnsi="Cascadia Mono" w:cs="Cascadia Mono"/>
+          <w:sz w:val="20"/>
+          <w:szCs w:val="20"/>
+        </w:rPr>
+        <w:t>old   7:     num2 := &amp;num2;</w:t>
+      </w:r>
+    </w:p>
+    <w:p>
+      <w:pPr>
+        <w:pStyle w:val="NoSpacing"/>
+        <w:ind w:left="720"/>
+        <w:rPr>
+          <w:rFonts w:ascii="Cascadia Mono" w:hAnsi="Cascadia Mono" w:cs="Cascadia Mono"/>
+          <w:sz w:val="20"/>
+          <w:szCs w:val="20"/>
+        </w:rPr>
+      </w:pPr>
+      <w:r>
+        <w:rPr>
+          <w:rFonts w:ascii="Cascadia Mono" w:hAnsi="Cascadia Mono" w:cs="Cascadia Mono"/>
+          <w:sz w:val="20"/>
+          <w:szCs w:val="20"/>
+        </w:rPr>
+        <w:t>new   7:     num2 := 1010;</w:t>
+      </w:r>
+    </w:p>
+    <w:p>
+      <w:pPr>
+        <w:pStyle w:val="NoSpacing"/>
+        <w:ind w:left="720"/>
+        <w:rPr>
+          <w:rFonts w:ascii="Cascadia Mono" w:hAnsi="Cascadia Mono" w:cs="Cascadia Mono"/>
+          <w:sz w:val="20"/>
+          <w:szCs w:val="20"/>
+        </w:rPr>
+      </w:pPr>
+    </w:p>
+    <w:p>
+      <w:pPr>
+        <w:pStyle w:val="NoSpacing"/>
+        <w:ind w:left="720"/>
+        <w:rPr>
+          <w:rFonts w:ascii="Cascadia Mono" w:hAnsi="Cascadia Mono" w:cs="Cascadia Mono"/>
+          <w:sz w:val="20"/>
+          <w:szCs w:val="20"/>
+        </w:rPr>
+      </w:pPr>
+      <w:r>
+        <w:rPr>
+          <w:rFonts w:ascii="Cascadia Mono" w:hAnsi="Cascadia Mono" w:cs="Cascadia Mono"/>
+          <w:sz w:val="20"/>
+          <w:szCs w:val="20"/>
+        </w:rPr>
+        <w:t>1000</w:t>
+      </w:r>
+    </w:p>
+    <w:p>
+      <w:pPr>
+        <w:pStyle w:val="NoSpacing"/>
+        <w:ind w:left="720"/>
+        <w:rPr>
+          <w:rFonts w:ascii="Cascadia Mono" w:hAnsi="Cascadia Mono" w:cs="Cascadia Mono"/>
+          <w:sz w:val="20"/>
+          <w:szCs w:val="20"/>
+        </w:rPr>
+      </w:pPr>
+      <w:r>
+        <w:rPr>
+          <w:rFonts w:ascii="Cascadia Mono" w:hAnsi="Cascadia Mono" w:cs="Cascadia Mono"/>
+          <w:sz w:val="20"/>
+          <w:szCs w:val="20"/>
+        </w:rPr>
+        <w:t>1001</w:t>
+      </w:r>
+    </w:p>
+    <w:p>
+      <w:pPr>
+        <w:pStyle w:val="NoSpacing"/>
+        <w:ind w:left="720"/>
+        <w:rPr>
+          <w:rFonts w:ascii="Cascadia Mono" w:hAnsi="Cascadia Mono" w:cs="Cascadia Mono"/>
+          <w:sz w:val="20"/>
+          <w:szCs w:val="20"/>
+        </w:rPr>
+      </w:pPr>
+      <w:r>
+        <w:rPr>
+          <w:rFonts w:ascii="Cascadia Mono" w:hAnsi="Cascadia Mono" w:cs="Cascadia Mono"/>
+          <w:sz w:val="20"/>
+          <w:szCs w:val="20"/>
+        </w:rPr>
+        <w:t>1002</w:t>
+      </w:r>
+    </w:p>
+    <w:p>
+      <w:pPr>
+        <w:pStyle w:val="NoSpacing"/>
+        <w:ind w:left="720"/>
+        <w:rPr>
+          <w:rFonts w:ascii="Cascadia Mono" w:hAnsi="Cascadia Mono" w:cs="Cascadia Mono"/>
+          <w:sz w:val="20"/>
+          <w:szCs w:val="20"/>
+        </w:rPr>
+      </w:pPr>
+      <w:r>
+        <w:rPr>
+          <w:rFonts w:ascii="Cascadia Mono" w:hAnsi="Cascadia Mono" w:cs="Cascadia Mono"/>
+          <w:sz w:val="20"/>
+          <w:szCs w:val="20"/>
+        </w:rPr>
+        <w:t>1003</w:t>
+      </w:r>
+    </w:p>
+    <w:p>
+      <w:pPr>
+        <w:pStyle w:val="NoSpacing"/>
+        <w:ind w:left="720"/>
+        <w:rPr>
+          <w:rFonts w:ascii="Cascadia Mono" w:hAnsi="Cascadia Mono" w:cs="Cascadia Mono"/>
+          <w:sz w:val="20"/>
+          <w:szCs w:val="20"/>
+        </w:rPr>
+      </w:pPr>
+      <w:r>
+        <w:rPr>
+          <w:rFonts w:ascii="Cascadia Mono" w:hAnsi="Cascadia Mono" w:cs="Cascadia Mono"/>
+          <w:sz w:val="20"/>
+          <w:szCs w:val="20"/>
+        </w:rPr>
+        <w:t>1004</w:t>
+      </w:r>
+    </w:p>
+    <w:p>
+      <w:pPr>
+        <w:pStyle w:val="NoSpacing"/>
+        <w:ind w:left="720"/>
+        <w:rPr>
+          <w:rFonts w:ascii="Cascadia Mono" w:hAnsi="Cascadia Mono" w:cs="Cascadia Mono"/>
+          <w:sz w:val="20"/>
+          <w:szCs w:val="20"/>
+        </w:rPr>
+      </w:pPr>
+      <w:r>
+        <w:rPr>
+          <w:rFonts w:ascii="Cascadia Mono" w:hAnsi="Cascadia Mono" w:cs="Cascadia Mono"/>
+          <w:sz w:val="20"/>
+          <w:szCs w:val="20"/>
+        </w:rPr>
+        <w:t>1005</w:t>
+      </w:r>
+    </w:p>
+    <w:p>
+      <w:pPr>
+        <w:pStyle w:val="NoSpacing"/>
+        <w:ind w:left="720"/>
+        <w:rPr>
+          <w:rFonts w:ascii="Cascadia Mono" w:hAnsi="Cascadia Mono" w:cs="Cascadia Mono"/>
+          <w:sz w:val="20"/>
+          <w:szCs w:val="20"/>
+        </w:rPr>
+      </w:pPr>
+      <w:r>
+        <w:rPr>
+          <w:rFonts w:ascii="Cascadia Mono" w:hAnsi="Cascadia Mono" w:cs="Cascadia Mono"/>
+          <w:sz w:val="20"/>
+          <w:szCs w:val="20"/>
+        </w:rPr>
+        <w:t>1006</w:t>
+      </w:r>
+    </w:p>
+    <w:p>
+      <w:pPr>
+        <w:pStyle w:val="NoSpacing"/>
+        <w:ind w:left="720"/>
+        <w:rPr>
+          <w:rFonts w:ascii="Cascadia Mono" w:hAnsi="Cascadia Mono" w:cs="Cascadia Mono"/>
+          <w:sz w:val="20"/>
+          <w:szCs w:val="20"/>
+        </w:rPr>
+      </w:pPr>
+      <w:r>
+        <w:rPr>
+          <w:rFonts w:ascii="Cascadia Mono" w:hAnsi="Cascadia Mono" w:cs="Cascadia Mono"/>
+          <w:sz w:val="20"/>
+          <w:szCs w:val="20"/>
+        </w:rPr>
+        <w:t>1007</w:t>
+      </w:r>
+    </w:p>
+    <w:p>
+      <w:pPr>
+        <w:pStyle w:val="NoSpacing"/>
+        <w:ind w:left="720"/>
+        <w:rPr>
+          <w:rFonts w:ascii="Cascadia Mono" w:hAnsi="Cascadia Mono" w:cs="Cascadia Mono"/>
+          <w:sz w:val="20"/>
+          <w:szCs w:val="20"/>
+        </w:rPr>
+      </w:pPr>
+      <w:r>
+        <w:rPr>
+          <w:rFonts w:ascii="Cascadia Mono" w:hAnsi="Cascadia Mono" w:cs="Cascadia Mono"/>
+          <w:sz w:val="20"/>
+          <w:szCs w:val="20"/>
+        </w:rPr>
+        <w:t>1008</w:t>
+      </w:r>
+    </w:p>
+    <w:p>
+      <w:pPr>
+        <w:pStyle w:val="NoSpacing"/>
+        <w:ind w:left="720"/>
+        <w:rPr>
+          <w:rFonts w:ascii="Cascadia Mono" w:hAnsi="Cascadia Mono" w:cs="Cascadia Mono"/>
+          <w:sz w:val="20"/>
+          <w:szCs w:val="20"/>
+        </w:rPr>
+      </w:pPr>
+      <w:r>
+        <w:rPr>
+          <w:rFonts w:ascii="Cascadia Mono" w:hAnsi="Cascadia Mono" w:cs="Cascadia Mono"/>
+          <w:sz w:val="20"/>
+          <w:szCs w:val="20"/>
+        </w:rPr>
+        <w:t>1009</w:t>
+      </w:r>
+    </w:p>
+    <w:p>
+      <w:pPr>
+        <w:pStyle w:val="NoSpacing"/>
+        <w:ind w:firstLine="720"/>
+        <w:rPr>
+          <w:rFonts w:ascii="Cascadia Mono" w:hAnsi="Cascadia Mono" w:cs="Cascadia Mono"/>
+          <w:sz w:val="20"/>
+          <w:szCs w:val="20"/>
+        </w:rPr>
+      </w:pPr>
+      <w:r>
+        <w:rPr>
+          <w:rFonts w:ascii="Cascadia Mono" w:hAnsi="Cascadia Mono" w:cs="Cascadia Mono"/>
+          <w:sz w:val="20"/>
+          <w:szCs w:val="20"/>
+        </w:rPr>
+        <w:t>1010</w:t>
+      </w:r>
+    </w:p>
+    <w:p>
+      <w:pPr>
+        <w:rPr>
+          <w:rFonts w:ascii="Cascadia Mono" w:hAnsi="Cascadia Mono" w:cs="Cascadia Mono"/>
+          <w:sz w:val="20"/>
+          <w:szCs w:val="20"/>
+        </w:rPr>
+      </w:pPr>
+      <w:r>
+        <w:rPr>
+          <w:rFonts w:ascii="Cascadia Mono" w:hAnsi="Cascadia Mono" w:cs="Cascadia Mono"/>
+          <w:sz w:val="20"/>
+          <w:szCs w:val="20"/>
+        </w:rPr>
+        <w:br w:type="page"/>
+      </w:r>
+    </w:p>
+    <w:p>
+      <w:pPr>
+        <w:pStyle w:val="Heading2"/>
+        <w:jc w:val="center"/>
+        <w:rPr>
+          <w:rFonts w:ascii="Times New Roman" w:hAnsi="Times New Roman" w:cs="Times New Roman"/>
+          <w:b/>
+          <w:bCs/>
+          <w:color w:val="000000" w:themeColor="text1"/>
+          <w:sz w:val="32"/>
+          <w:szCs w:val="32"/>
+        </w:rPr>
+      </w:pPr>
+      <w:r>
+        <w:rPr>
+          <w:rFonts w:ascii="Times New Roman" w:hAnsi="Times New Roman" w:cs="Times New Roman"/>
+          <w:b/>
+          <w:bCs/>
+          <w:color w:val="000000" w:themeColor="text1"/>
+          <w:sz w:val="32"/>
+          <w:szCs w:val="32"/>
+        </w:rPr>
+        <w:lastRenderedPageBreak/>
+        <w:t xml:space="preserve">Practical no. </w:t>
+      </w:r>
+      <w:r>
+        <w:rPr>
+          <w:rFonts w:ascii="Times New Roman" w:hAnsi="Times New Roman" w:cs="Times New Roman"/>
+          <w:b/>
+          <w:bCs/>
+          <w:color w:val="000000" w:themeColor="text1"/>
+          <w:sz w:val="32"/>
+          <w:szCs w:val="32"/>
+        </w:rPr>
+        <w:t>4</w:t>
+      </w:r>
+    </w:p>
+    <w:p>
+      <w:pPr>
+        <w:pStyle w:val="NoSpacing"/>
+        <w:jc w:val="center"/>
+        <w:rPr>
+          <w:rFonts w:ascii="Times New Roman" w:hAnsi="Times New Roman" w:cs="Times New Roman"/>
+          <w:b/>
+          <w:bCs/>
+        </w:rPr>
+      </w:pPr>
+    </w:p>
+    <w:p>
+      <w:pPr>
+        <w:pStyle w:val="NoSpacing"/>
+        <w:ind w:firstLine="720"/>
+        <w:rPr>
+          <w:rFonts w:ascii="Times New Roman" w:hAnsi="Times New Roman" w:cs="Times New Roman"/>
+          <w:sz w:val="24"/>
+          <w:szCs w:val="24"/>
+        </w:rPr>
+      </w:pPr>
+      <w:r>
+        <w:rPr>
+          <w:rFonts w:ascii="Times New Roman" w:hAnsi="Times New Roman" w:cs="Times New Roman"/>
+          <w:b/>
+          <w:bCs/>
+          <w:sz w:val="28"/>
+          <w:szCs w:val="28"/>
+        </w:rPr>
+        <w:t>Aim:</w:t>
+      </w:r>
+      <w:r>
+        <w:rPr>
+          <w:rFonts w:ascii="Times New Roman" w:hAnsi="Times New Roman" w:cs="Times New Roman"/>
+          <w:b/>
+          <w:bCs/>
+          <w:sz w:val="32"/>
+          <w:szCs w:val="32"/>
+        </w:rPr>
+        <w:t xml:space="preserve"> </w:t>
+      </w:r>
+      <w:r>
+        <w:rPr>
+          <w:rFonts w:ascii="Times New Roman" w:hAnsi="Times New Roman" w:cs="Times New Roman"/>
+          <w:sz w:val="24"/>
+          <w:szCs w:val="24"/>
+        </w:rPr>
+        <w:t>Writing a PL/SQL block with basic programming constructs by including the following.</w:t>
+      </w:r>
+    </w:p>
+    <w:p>
+      <w:pPr>
+        <w:pStyle w:val="NoSpacing"/>
+        <w:numPr>
+          <w:ilvl w:val="0"/>
+          <w:numId w:val="8"/>
+        </w:numPr>
+        <w:rPr>
+          <w:rFonts w:ascii="Times New Roman" w:hAnsi="Times New Roman" w:cs="Times New Roman"/>
+          <w:sz w:val="24"/>
+          <w:szCs w:val="24"/>
+        </w:rPr>
+      </w:pPr>
+      <w:r>
+        <w:rPr>
+          <w:rFonts w:ascii="Times New Roman" w:hAnsi="Times New Roman" w:cs="Times New Roman"/>
+          <w:sz w:val="24"/>
+          <w:szCs w:val="24"/>
+        </w:rPr>
+        <w:t>IF .. THEN .. ELSE</w:t>
+      </w:r>
+    </w:p>
+    <w:p>
+      <w:pPr>
+        <w:pStyle w:val="NoSpacing"/>
+        <w:numPr>
+          <w:ilvl w:val="0"/>
+          <w:numId w:val="8"/>
+        </w:numPr>
+        <w:rPr>
+          <w:rFonts w:ascii="Times New Roman" w:hAnsi="Times New Roman" w:cs="Times New Roman"/>
+          <w:sz w:val="24"/>
+          <w:szCs w:val="24"/>
+        </w:rPr>
+      </w:pPr>
+      <w:r>
+        <w:rPr>
+          <w:rFonts w:ascii="Times New Roman" w:hAnsi="Times New Roman" w:cs="Times New Roman"/>
+          <w:sz w:val="24"/>
+          <w:szCs w:val="24"/>
+        </w:rPr>
+        <w:t>IF .. ELSIF .. ELSE .. END IF</w:t>
+      </w:r>
+    </w:p>
+    <w:p>
+      <w:pPr>
+        <w:pStyle w:val="NoSpacing"/>
+        <w:numPr>
+          <w:ilvl w:val="0"/>
+          <w:numId w:val="8"/>
+        </w:numPr>
+        <w:rPr>
+          <w:rFonts w:ascii="Times New Roman" w:hAnsi="Times New Roman" w:cs="Times New Roman"/>
+          <w:sz w:val="24"/>
+          <w:szCs w:val="24"/>
+        </w:rPr>
+      </w:pPr>
+      <w:r>
+        <w:rPr>
+          <w:rFonts w:ascii="Times New Roman" w:hAnsi="Times New Roman" w:cs="Times New Roman"/>
+          <w:sz w:val="24"/>
+          <w:szCs w:val="24"/>
+        </w:rPr>
+        <w:t>CASE</w:t>
+      </w:r>
+    </w:p>
+    <w:p>
+      <w:pPr>
+        <w:pStyle w:val="NoSpacing"/>
         <w:ind w:left="1440"/>
         <w:rPr>
-          <w:rFonts w:ascii="Cascadia Mono" w:hAnsi="Cascadia Mono" w:cs="Cascadia Mono"/>
-          <w:sz w:val="20"/>
-          <w:szCs w:val="20"/>
-        </w:rPr>
-      </w:pPr>
-      <w:r>
-        <w:rPr>
-          <w:rFonts w:ascii="Cascadia Mono" w:hAnsi="Cascadia Mono" w:cs="Cascadia Mono"/>
-          <w:sz w:val="20"/>
-          <w:szCs w:val="20"/>
-        </w:rPr>
-        <w:t>Enter the first number: 1000</w:t>
-      </w:r>
-    </w:p>
-    <w:p>
-      <w:pPr>
-        <w:pStyle w:val="NoSpacing"/>
-        <w:ind w:left="1440"/>
-        <w:rPr>
-          <w:rFonts w:ascii="Cascadia Mono" w:hAnsi="Cascadia Mono" w:cs="Cascadia Mono"/>
-          <w:sz w:val="20"/>
-          <w:szCs w:val="20"/>
-        </w:rPr>
-      </w:pPr>
-      <w:r>
-        <w:rPr>
-          <w:rFonts w:ascii="Cascadia Mono" w:hAnsi="Cascadia Mono" w:cs="Cascadia Mono"/>
-          <w:sz w:val="20"/>
-          <w:szCs w:val="20"/>
-        </w:rPr>
-        <w:t>Enter the second number: 1010</w:t>
-      </w:r>
-    </w:p>
-    <w:p>
-      <w:pPr>
-        <w:pStyle w:val="NoSpacing"/>
-        <w:ind w:left="1440"/>
-        <w:rPr>
-          <w:rFonts w:ascii="Cascadia Mono" w:hAnsi="Cascadia Mono" w:cs="Cascadia Mono"/>
-          <w:sz w:val="20"/>
-          <w:szCs w:val="20"/>
-        </w:rPr>
-      </w:pPr>
-      <w:r>
-        <w:rPr>
-          <w:rFonts w:ascii="Cascadia Mono" w:hAnsi="Cascadia Mono" w:cs="Cascadia Mono"/>
-          <w:sz w:val="20"/>
-          <w:szCs w:val="20"/>
-        </w:rPr>
-        <w:t>old   6:     num1 := &amp;num1;</w:t>
-      </w:r>
-    </w:p>
-    <w:p>
-      <w:pPr>
-        <w:pStyle w:val="NoSpacing"/>
-        <w:ind w:left="1440"/>
-        <w:rPr>
-          <w:rFonts w:ascii="Cascadia Mono" w:hAnsi="Cascadia Mono" w:cs="Cascadia Mono"/>
-          <w:sz w:val="20"/>
-          <w:szCs w:val="20"/>
-        </w:rPr>
-      </w:pPr>
-      <w:r>
-        <w:rPr>
-          <w:rFonts w:ascii="Cascadia Mono" w:hAnsi="Cascadia Mono" w:cs="Cascadia Mono"/>
-          <w:sz w:val="20"/>
-          <w:szCs w:val="20"/>
-        </w:rPr>
-        <w:t>new   6:     num1 := 1000;</w:t>
-      </w:r>
-    </w:p>
-    <w:p>
-      <w:pPr>
-        <w:pStyle w:val="NoSpacing"/>
-        <w:ind w:left="1440"/>
-        <w:rPr>
-          <w:rFonts w:ascii="Cascadia Mono" w:hAnsi="Cascadia Mono" w:cs="Cascadia Mono"/>
-          <w:sz w:val="20"/>
-          <w:szCs w:val="20"/>
-        </w:rPr>
-      </w:pPr>
-      <w:r>
-        <w:rPr>
-          <w:rFonts w:ascii="Cascadia Mono" w:hAnsi="Cascadia Mono" w:cs="Cascadia Mono"/>
-          <w:sz w:val="20"/>
-          <w:szCs w:val="20"/>
-        </w:rPr>
-        <w:t>old   7:     num2 := &amp;num2;</w:t>
-      </w:r>
-    </w:p>
-    <w:p>
-      <w:pPr>
-        <w:pStyle w:val="NoSpacing"/>
-        <w:ind w:left="1440"/>
-        <w:rPr>
-          <w:rFonts w:ascii="Cascadia Mono" w:hAnsi="Cascadia Mono" w:cs="Cascadia Mono"/>
-          <w:sz w:val="20"/>
-          <w:szCs w:val="20"/>
-        </w:rPr>
-      </w:pPr>
-      <w:r>
-        <w:rPr>
-          <w:rFonts w:ascii="Cascadia Mono" w:hAnsi="Cascadia Mono" w:cs="Cascadia Mono"/>
-          <w:sz w:val="20"/>
-          <w:szCs w:val="20"/>
-        </w:rPr>
-        <w:t>new   7:     num2 := 1010;</w:t>
-      </w:r>
-    </w:p>
-    <w:p>
-      <w:pPr>
-        <w:pStyle w:val="NoSpacing"/>
-        <w:ind w:left="1440"/>
-        <w:rPr>
-          <w:rFonts w:ascii="Cascadia Mono" w:hAnsi="Cascadia Mono" w:cs="Cascadia Mono"/>
-          <w:sz w:val="20"/>
-          <w:szCs w:val="20"/>
-        </w:rPr>
-      </w:pPr>
-    </w:p>
-    <w:p>
-      <w:pPr>
-        <w:pStyle w:val="NoSpacing"/>
-        <w:ind w:left="1440"/>
-        <w:rPr>
-          <w:rFonts w:ascii="Cascadia Mono" w:hAnsi="Cascadia Mono" w:cs="Cascadia Mono"/>
-          <w:sz w:val="20"/>
-          <w:szCs w:val="20"/>
-        </w:rPr>
-      </w:pPr>
-      <w:r>
-        <w:rPr>
-          <w:rFonts w:ascii="Cascadia Mono" w:hAnsi="Cascadia Mono" w:cs="Cascadia Mono"/>
-          <w:sz w:val="20"/>
-          <w:szCs w:val="20"/>
-        </w:rPr>
-        <w:t>1000</w:t>
-      </w:r>
-    </w:p>
-    <w:p>
-      <w:pPr>
-        <w:pStyle w:val="NoSpacing"/>
-        <w:ind w:left="1440"/>
-        <w:rPr>
-          <w:rFonts w:ascii="Cascadia Mono" w:hAnsi="Cascadia Mono" w:cs="Cascadia Mono"/>
-          <w:sz w:val="20"/>
-          <w:szCs w:val="20"/>
-        </w:rPr>
-      </w:pPr>
-      <w:r>
-        <w:rPr>
-          <w:rFonts w:ascii="Cascadia Mono" w:hAnsi="Cascadia Mono" w:cs="Cascadia Mono"/>
-          <w:sz w:val="20"/>
-          <w:szCs w:val="20"/>
-        </w:rPr>
-        <w:t>1001</w:t>
-      </w:r>
-    </w:p>
-    <w:p>
-      <w:pPr>
-        <w:pStyle w:val="NoSpacing"/>
-        <w:ind w:left="1440"/>
-        <w:rPr>
-          <w:rFonts w:ascii="Cascadia Mono" w:hAnsi="Cascadia Mono" w:cs="Cascadia Mono"/>
-          <w:sz w:val="20"/>
-          <w:szCs w:val="20"/>
-        </w:rPr>
-      </w:pPr>
-      <w:r>
-        <w:rPr>
-          <w:rFonts w:ascii="Cascadia Mono" w:hAnsi="Cascadia Mono" w:cs="Cascadia Mono"/>
-          <w:sz w:val="20"/>
-          <w:szCs w:val="20"/>
-        </w:rPr>
-        <w:t>1002</w:t>
-      </w:r>
-    </w:p>
-    <w:p>
-      <w:pPr>
-        <w:pStyle w:val="NoSpacing"/>
-        <w:ind w:left="1440"/>
-        <w:rPr>
-          <w:rFonts w:ascii="Cascadia Mono" w:hAnsi="Cascadia Mono" w:cs="Cascadia Mono"/>
-          <w:sz w:val="20"/>
-          <w:szCs w:val="20"/>
-        </w:rPr>
-      </w:pPr>
-      <w:r>
-        <w:rPr>
-          <w:rFonts w:ascii="Cascadia Mono" w:hAnsi="Cascadia Mono" w:cs="Cascadia Mono"/>
-          <w:sz w:val="20"/>
-          <w:szCs w:val="20"/>
-        </w:rPr>
-        <w:t>1003</w:t>
-      </w:r>
-    </w:p>
-    <w:p>
-      <w:pPr>
-        <w:pStyle w:val="NoSpacing"/>
-        <w:ind w:left="1440"/>
-        <w:rPr>
-          <w:rFonts w:ascii="Cascadia Mono" w:hAnsi="Cascadia Mono" w:cs="Cascadia Mono"/>
-          <w:sz w:val="20"/>
-          <w:szCs w:val="20"/>
-        </w:rPr>
-      </w:pPr>
-      <w:r>
-        <w:rPr>
-          <w:rFonts w:ascii="Cascadia Mono" w:hAnsi="Cascadia Mono" w:cs="Cascadia Mono"/>
-          <w:sz w:val="20"/>
-          <w:szCs w:val="20"/>
-        </w:rPr>
-        <w:t>1004</w:t>
-      </w:r>
-    </w:p>
-    <w:p>
-      <w:pPr>
-        <w:pStyle w:val="NoSpacing"/>
-        <w:ind w:left="1440"/>
-        <w:rPr>
-          <w:rFonts w:ascii="Cascadia Mono" w:hAnsi="Cascadia Mono" w:cs="Cascadia Mono"/>
-          <w:sz w:val="20"/>
-          <w:szCs w:val="20"/>
-        </w:rPr>
-      </w:pPr>
-      <w:r>
-        <w:rPr>
-          <w:rFonts w:ascii="Cascadia Mono" w:hAnsi="Cascadia Mono" w:cs="Cascadia Mono"/>
-          <w:sz w:val="20"/>
-          <w:szCs w:val="20"/>
-        </w:rPr>
-        <w:t>1005</w:t>
-      </w:r>
-    </w:p>
-    <w:p>
-      <w:pPr>
-        <w:pStyle w:val="NoSpacing"/>
-        <w:ind w:left="1440"/>
-        <w:rPr>
-          <w:rFonts w:ascii="Cascadia Mono" w:hAnsi="Cascadia Mono" w:cs="Cascadia Mono"/>
-          <w:sz w:val="20"/>
-          <w:szCs w:val="20"/>
-        </w:rPr>
-      </w:pPr>
-      <w:r>
-        <w:rPr>
-          <w:rFonts w:ascii="Cascadia Mono" w:hAnsi="Cascadia Mono" w:cs="Cascadia Mono"/>
-          <w:sz w:val="20"/>
-          <w:szCs w:val="20"/>
-        </w:rPr>
-        <w:t>1006</w:t>
-      </w:r>
-    </w:p>
-    <w:p>
-      <w:pPr>
-        <w:pStyle w:val="NoSpacing"/>
-        <w:ind w:left="1440"/>
-        <w:rPr>
-          <w:rFonts w:ascii="Cascadia Mono" w:hAnsi="Cascadia Mono" w:cs="Cascadia Mono"/>
-          <w:sz w:val="20"/>
-          <w:szCs w:val="20"/>
-        </w:rPr>
-      </w:pPr>
-      <w:r>
-        <w:rPr>
-          <w:rFonts w:ascii="Cascadia Mono" w:hAnsi="Cascadia Mono" w:cs="Cascadia Mono"/>
-          <w:sz w:val="20"/>
-          <w:szCs w:val="20"/>
-        </w:rPr>
-        <w:t>1007</w:t>
-      </w:r>
-    </w:p>
-    <w:p>
-      <w:pPr>
-        <w:pStyle w:val="NoSpacing"/>
-        <w:ind w:left="1440"/>
-        <w:rPr>
-          <w:rFonts w:ascii="Cascadia Mono" w:hAnsi="Cascadia Mono" w:cs="Cascadia Mono"/>
-          <w:sz w:val="20"/>
-          <w:szCs w:val="20"/>
-        </w:rPr>
-      </w:pPr>
-      <w:r>
-        <w:rPr>
-          <w:rFonts w:ascii="Cascadia Mono" w:hAnsi="Cascadia Mono" w:cs="Cascadia Mono"/>
-          <w:sz w:val="20"/>
-          <w:szCs w:val="20"/>
-        </w:rPr>
-        <w:t>1008</w:t>
-      </w:r>
-    </w:p>
-    <w:p>
-      <w:pPr>
-        <w:pStyle w:val="NoSpacing"/>
-        <w:ind w:left="1440"/>
-        <w:rPr>
-          <w:rFonts w:ascii="Cascadia Mono" w:hAnsi="Cascadia Mono" w:cs="Cascadia Mono"/>
-          <w:sz w:val="20"/>
-          <w:szCs w:val="20"/>
-        </w:rPr>
-      </w:pPr>
-      <w:r>
-        <w:rPr>
-          <w:rFonts w:ascii="Cascadia Mono" w:hAnsi="Cascadia Mono" w:cs="Cascadia Mono"/>
-          <w:sz w:val="20"/>
-          <w:szCs w:val="20"/>
-        </w:rPr>
-        <w:t>1009</w:t>
-      </w:r>
-    </w:p>
-    <w:p>
-      <w:pPr>
-        <w:pStyle w:val="NoSpacing"/>
-        <w:ind w:left="720" w:firstLine="720"/>
-        <w:rPr>
-          <w:rFonts w:ascii="Cascadia Mono" w:hAnsi="Cascadia Mono" w:cs="Cascadia Mono"/>
-          <w:sz w:val="20"/>
-          <w:szCs w:val="20"/>
-        </w:rPr>
-      </w:pPr>
-      <w:r>
-        <w:rPr>
-          <w:rFonts w:ascii="Cascadia Mono" w:hAnsi="Cascadia Mono" w:cs="Cascadia Mono"/>
-          <w:sz w:val="20"/>
-          <w:szCs w:val="20"/>
-        </w:rPr>
-        <w:t>1010</w:t>
-      </w:r>
+          <w:rFonts w:ascii="Times New Roman" w:hAnsi="Times New Roman" w:cs="Times New Roman"/>
+          <w:sz w:val="24"/>
+          <w:szCs w:val="24"/>
+        </w:rPr>
+      </w:pPr>
+    </w:p>
+    <w:p>
+      <w:pPr>
+        <w:pStyle w:val="NoSpacing"/>
+        <w:numPr>
+          <w:ilvl w:val="0"/>
+          <w:numId w:val="9"/>
+        </w:numPr>
+        <w:rPr>
+          <w:rFonts w:ascii="Times New Roman" w:hAnsi="Times New Roman" w:cs="Times New Roman"/>
+          <w:b/>
+          <w:bCs/>
+          <w:sz w:val="24"/>
+          <w:szCs w:val="24"/>
+        </w:rPr>
+      </w:pPr>
+      <w:r>
+        <w:rPr>
+          <w:rFonts w:ascii="Times New Roman" w:hAnsi="Times New Roman" w:cs="Times New Roman"/>
+          <w:b/>
+          <w:bCs/>
+          <w:sz w:val="24"/>
+          <w:szCs w:val="24"/>
+        </w:rPr>
+        <w:t>IF .. THEN .. ELSE</w:t>
+      </w:r>
+    </w:p>
+    <w:p>
+      <w:pPr>
+        <w:pStyle w:val="NoSpacing"/>
+        <w:numPr>
+          <w:ilvl w:val="0"/>
+          <w:numId w:val="10"/>
+        </w:numPr>
+        <w:rPr>
+          <w:rFonts w:ascii="Times New Roman" w:hAnsi="Times New Roman" w:cs="Times New Roman"/>
+          <w:b/>
+          <w:bCs/>
+        </w:rPr>
+      </w:pPr>
+      <w:r>
+        <w:rPr>
+          <w:rFonts w:ascii="Times New Roman" w:hAnsi="Times New Roman" w:cs="Times New Roman"/>
+          <w:b/>
+          <w:bCs/>
+        </w:rPr>
+        <w:t>Write a pl/</w:t>
+      </w:r>
+      <w:proofErr w:type="spellStart"/>
+      <w:r>
+        <w:rPr>
+          <w:rFonts w:ascii="Times New Roman" w:hAnsi="Times New Roman" w:cs="Times New Roman"/>
+          <w:b/>
+          <w:bCs/>
+        </w:rPr>
+        <w:t>sql</w:t>
+      </w:r>
+      <w:proofErr w:type="spellEnd"/>
+      <w:r>
+        <w:rPr>
+          <w:rFonts w:ascii="Times New Roman" w:hAnsi="Times New Roman" w:cs="Times New Roman"/>
+          <w:b/>
+          <w:bCs/>
+        </w:rPr>
+        <w:t xml:space="preserve"> block to </w:t>
+      </w:r>
+      <w:r>
+        <w:rPr>
+          <w:rFonts w:ascii="Times New Roman" w:hAnsi="Times New Roman" w:cs="Times New Roman"/>
+          <w:b/>
+          <w:bCs/>
+        </w:rPr>
+        <w:t>check whether number is less than 50</w:t>
+      </w:r>
+    </w:p>
+    <w:p>
+      <w:pPr>
+        <w:pStyle w:val="NoSpacing"/>
+        <w:rPr>
+          <w:rFonts w:ascii="Times New Roman" w:hAnsi="Times New Roman" w:cs="Times New Roman"/>
+          <w:b/>
+          <w:bCs/>
+          <w:sz w:val="24"/>
+          <w:szCs w:val="24"/>
+        </w:rPr>
+      </w:pPr>
+    </w:p>
+    <w:p>
+      <w:pPr>
+        <w:pStyle w:val="NoSpacing"/>
+        <w:rPr>
+          <w:rFonts w:ascii="Times New Roman" w:hAnsi="Times New Roman" w:cs="Times New Roman"/>
+          <w:b/>
+          <w:bCs/>
+          <w:sz w:val="24"/>
+          <w:szCs w:val="24"/>
+        </w:rPr>
+      </w:pPr>
+      <w:r>
+        <w:rPr>
+          <w:rFonts w:ascii="Times New Roman" w:hAnsi="Times New Roman" w:cs="Times New Roman"/>
+          <w:b/>
+          <w:bCs/>
+          <w:sz w:val="24"/>
+          <w:szCs w:val="24"/>
+        </w:rPr>
+        <w:t>Program:</w:t>
+      </w:r>
+    </w:p>
+    <w:p>
+      <w:pPr>
+        <w:pStyle w:val="NoSpacing"/>
+        <w:ind w:left="720"/>
+        <w:rPr>
+          <w:rFonts w:ascii="Cascadia Mono" w:hAnsi="Cascadia Mono" w:cs="Cascadia Mono"/>
+          <w:sz w:val="20"/>
+          <w:szCs w:val="20"/>
+        </w:rPr>
+      </w:pPr>
+      <w:r>
+        <w:rPr>
+          <w:rFonts w:ascii="Cascadia Mono" w:hAnsi="Cascadia Mono" w:cs="Cascadia Mono"/>
+          <w:sz w:val="20"/>
+          <w:szCs w:val="20"/>
+        </w:rPr>
+        <w:t xml:space="preserve">set </w:t>
+      </w:r>
+      <w:proofErr w:type="spellStart"/>
+      <w:r>
+        <w:rPr>
+          <w:rFonts w:ascii="Cascadia Mono" w:hAnsi="Cascadia Mono" w:cs="Cascadia Mono"/>
+          <w:sz w:val="20"/>
+          <w:szCs w:val="20"/>
+        </w:rPr>
+        <w:t>serveroutput</w:t>
+      </w:r>
+      <w:proofErr w:type="spellEnd"/>
+      <w:r>
+        <w:rPr>
+          <w:rFonts w:ascii="Cascadia Mono" w:hAnsi="Cascadia Mono" w:cs="Cascadia Mono"/>
+          <w:sz w:val="20"/>
+          <w:szCs w:val="20"/>
+        </w:rPr>
+        <w:t xml:space="preserve"> on </w:t>
+      </w:r>
+    </w:p>
+    <w:p>
+      <w:pPr>
+        <w:pStyle w:val="NoSpacing"/>
+        <w:ind w:left="720"/>
+        <w:rPr>
+          <w:rFonts w:ascii="Cascadia Mono" w:hAnsi="Cascadia Mono" w:cs="Cascadia Mono"/>
+          <w:sz w:val="20"/>
+          <w:szCs w:val="20"/>
+        </w:rPr>
+      </w:pPr>
+    </w:p>
+    <w:p>
+      <w:pPr>
+        <w:pStyle w:val="NoSpacing"/>
+        <w:ind w:left="720"/>
+        <w:rPr>
+          <w:rFonts w:ascii="Cascadia Mono" w:hAnsi="Cascadia Mono" w:cs="Cascadia Mono"/>
+          <w:sz w:val="20"/>
+          <w:szCs w:val="20"/>
+        </w:rPr>
+      </w:pPr>
+      <w:r>
+        <w:rPr>
+          <w:rFonts w:ascii="Cascadia Mono" w:hAnsi="Cascadia Mono" w:cs="Cascadia Mono"/>
+          <w:sz w:val="20"/>
+          <w:szCs w:val="20"/>
+        </w:rPr>
+        <w:t>DECLARE</w:t>
+      </w:r>
+    </w:p>
+    <w:p>
+      <w:pPr>
+        <w:pStyle w:val="NoSpacing"/>
+        <w:ind w:left="720"/>
+        <w:rPr>
+          <w:rFonts w:ascii="Cascadia Mono" w:hAnsi="Cascadia Mono" w:cs="Cascadia Mono"/>
+          <w:sz w:val="20"/>
+          <w:szCs w:val="20"/>
+        </w:rPr>
+      </w:pPr>
+      <w:r>
+        <w:rPr>
+          <w:rFonts w:ascii="Cascadia Mono" w:hAnsi="Cascadia Mono" w:cs="Cascadia Mono"/>
+          <w:sz w:val="20"/>
+          <w:szCs w:val="20"/>
+        </w:rPr>
+        <w:t>    NUM NUMBER := 9;</w:t>
+      </w:r>
+    </w:p>
+    <w:p>
+      <w:pPr>
+        <w:pStyle w:val="NoSpacing"/>
+        <w:ind w:left="720"/>
+        <w:rPr>
+          <w:rFonts w:ascii="Cascadia Mono" w:hAnsi="Cascadia Mono" w:cs="Cascadia Mono"/>
+          <w:sz w:val="20"/>
+          <w:szCs w:val="20"/>
+        </w:rPr>
+      </w:pPr>
+      <w:r>
+        <w:rPr>
+          <w:rFonts w:ascii="Cascadia Mono" w:hAnsi="Cascadia Mono" w:cs="Cascadia Mono"/>
+          <w:sz w:val="20"/>
+          <w:szCs w:val="20"/>
+        </w:rPr>
+        <w:t>BEGIN</w:t>
+      </w:r>
+    </w:p>
+    <w:p>
+      <w:pPr>
+        <w:pStyle w:val="NoSpacing"/>
+        <w:ind w:left="720"/>
+        <w:rPr>
+          <w:rFonts w:ascii="Cascadia Mono" w:hAnsi="Cascadia Mono" w:cs="Cascadia Mono"/>
+          <w:sz w:val="20"/>
+          <w:szCs w:val="20"/>
+        </w:rPr>
+      </w:pPr>
+      <w:r>
+        <w:rPr>
+          <w:rFonts w:ascii="Cascadia Mono" w:hAnsi="Cascadia Mono" w:cs="Cascadia Mono"/>
+          <w:sz w:val="20"/>
+          <w:szCs w:val="20"/>
+        </w:rPr>
+        <w:t>    IF (NUM &lt; 50) THEN</w:t>
+      </w:r>
+    </w:p>
+    <w:p>
+      <w:pPr>
+        <w:pStyle w:val="NoSpacing"/>
+        <w:ind w:left="720"/>
+        <w:rPr>
+          <w:rFonts w:ascii="Cascadia Mono" w:hAnsi="Cascadia Mono" w:cs="Cascadia Mono"/>
+          <w:sz w:val="20"/>
+          <w:szCs w:val="20"/>
+        </w:rPr>
+      </w:pPr>
+      <w:r>
+        <w:rPr>
+          <w:rFonts w:ascii="Cascadia Mono" w:hAnsi="Cascadia Mono" w:cs="Cascadia Mono"/>
+          <w:sz w:val="20"/>
+          <w:szCs w:val="20"/>
+        </w:rPr>
+        <w:t xml:space="preserve">        </w:t>
+      </w:r>
+      <w:proofErr w:type="spellStart"/>
+      <w:r>
+        <w:rPr>
+          <w:rFonts w:ascii="Cascadia Mono" w:hAnsi="Cascadia Mono" w:cs="Cascadia Mono"/>
+          <w:sz w:val="20"/>
+          <w:szCs w:val="20"/>
+        </w:rPr>
+        <w:t>DBMS_OUtPUT.PUT_LINE</w:t>
+      </w:r>
+      <w:proofErr w:type="spellEnd"/>
+      <w:r>
+        <w:rPr>
+          <w:rFonts w:ascii="Cascadia Mono" w:hAnsi="Cascadia Mono" w:cs="Cascadia Mono"/>
+          <w:sz w:val="20"/>
+          <w:szCs w:val="20"/>
+        </w:rPr>
+        <w:t>(chr(10)||NUM||' is less than 50.');</w:t>
+      </w:r>
+    </w:p>
+    <w:p>
+      <w:pPr>
+        <w:pStyle w:val="NoSpacing"/>
+        <w:ind w:left="720"/>
+        <w:rPr>
+          <w:rFonts w:ascii="Cascadia Mono" w:hAnsi="Cascadia Mono" w:cs="Cascadia Mono"/>
+          <w:sz w:val="20"/>
+          <w:szCs w:val="20"/>
+        </w:rPr>
+      </w:pPr>
+      <w:r>
+        <w:rPr>
+          <w:rFonts w:ascii="Cascadia Mono" w:hAnsi="Cascadia Mono" w:cs="Cascadia Mono"/>
+          <w:sz w:val="20"/>
+          <w:szCs w:val="20"/>
+        </w:rPr>
+        <w:t>    END IF;</w:t>
+      </w:r>
+    </w:p>
+    <w:p>
+      <w:pPr>
+        <w:pStyle w:val="NoSpacing"/>
+        <w:ind w:left="720"/>
+        <w:rPr>
+          <w:rFonts w:ascii="Cascadia Mono" w:hAnsi="Cascadia Mono" w:cs="Cascadia Mono"/>
+          <w:sz w:val="20"/>
+          <w:szCs w:val="20"/>
+        </w:rPr>
+      </w:pPr>
+      <w:r>
+        <w:rPr>
+          <w:rFonts w:ascii="Cascadia Mono" w:hAnsi="Cascadia Mono" w:cs="Cascadia Mono"/>
+          <w:sz w:val="20"/>
+          <w:szCs w:val="20"/>
+        </w:rPr>
+        <w:t xml:space="preserve">    </w:t>
+      </w:r>
+      <w:proofErr w:type="spellStart"/>
+      <w:r>
+        <w:rPr>
+          <w:rFonts w:ascii="Cascadia Mono" w:hAnsi="Cascadia Mono" w:cs="Cascadia Mono"/>
+          <w:sz w:val="20"/>
+          <w:szCs w:val="20"/>
+        </w:rPr>
+        <w:t>DBMS_OUtPUT.PUT_LINE</w:t>
+      </w:r>
+      <w:proofErr w:type="spellEnd"/>
+      <w:r>
+        <w:rPr>
+          <w:rFonts w:ascii="Cascadia Mono" w:hAnsi="Cascadia Mono" w:cs="Cascadia Mono"/>
+          <w:sz w:val="20"/>
+          <w:szCs w:val="20"/>
+        </w:rPr>
+        <w:t>(NUM||' is entered.');</w:t>
+      </w:r>
+    </w:p>
+    <w:p>
+      <w:pPr>
+        <w:pStyle w:val="NoSpacing"/>
+        <w:ind w:left="720"/>
+        <w:rPr>
+          <w:rFonts w:ascii="Cascadia Mono" w:hAnsi="Cascadia Mono" w:cs="Cascadia Mono"/>
+          <w:sz w:val="20"/>
+          <w:szCs w:val="20"/>
+        </w:rPr>
+      </w:pPr>
+      <w:r>
+        <w:rPr>
+          <w:rFonts w:ascii="Cascadia Mono" w:hAnsi="Cascadia Mono" w:cs="Cascadia Mono"/>
+          <w:sz w:val="20"/>
+          <w:szCs w:val="20"/>
+        </w:rPr>
+        <w:t>END;</w:t>
+      </w:r>
+    </w:p>
+    <w:p>
+      <w:pPr>
+        <w:pStyle w:val="NoSpacing"/>
+        <w:ind w:left="720"/>
+        <w:rPr>
+          <w:rFonts w:ascii="Cascadia Mono" w:hAnsi="Cascadia Mono" w:cs="Cascadia Mono"/>
+          <w:sz w:val="20"/>
+          <w:szCs w:val="20"/>
+        </w:rPr>
+      </w:pPr>
+      <w:r>
+        <w:rPr>
+          <w:rFonts w:ascii="Cascadia Mono" w:hAnsi="Cascadia Mono" w:cs="Cascadia Mono"/>
+          <w:sz w:val="20"/>
+          <w:szCs w:val="20"/>
+        </w:rPr>
+        <w:t>/</w:t>
+      </w:r>
+    </w:p>
+    <w:p>
+      <w:pPr>
+        <w:pStyle w:val="NoSpacing"/>
+        <w:rPr>
+          <w:rFonts w:ascii="Times New Roman" w:hAnsi="Times New Roman" w:cs="Times New Roman"/>
+          <w:sz w:val="24"/>
+          <w:szCs w:val="24"/>
+        </w:rPr>
+      </w:pPr>
+    </w:p>
+    <w:p>
+      <w:pPr>
+        <w:pStyle w:val="NoSpacing"/>
+        <w:rPr>
+          <w:rFonts w:ascii="Times New Roman" w:hAnsi="Times New Roman" w:cs="Times New Roman"/>
+          <w:b/>
+          <w:bCs/>
+          <w:sz w:val="24"/>
+          <w:szCs w:val="24"/>
+        </w:rPr>
+      </w:pPr>
+      <w:r>
+        <w:rPr>
+          <w:rFonts w:ascii="Times New Roman" w:hAnsi="Times New Roman" w:cs="Times New Roman"/>
+          <w:b/>
+          <w:bCs/>
+          <w:sz w:val="24"/>
+          <w:szCs w:val="24"/>
+        </w:rPr>
+        <w:t>Output:</w:t>
+      </w:r>
+    </w:p>
+    <w:p>
+      <w:pPr>
+        <w:pStyle w:val="NoSpacing"/>
+        <w:ind w:left="720"/>
+        <w:rPr>
+          <w:rFonts w:ascii="Cascadia Mono" w:hAnsi="Cascadia Mono" w:cs="Cascadia Mono"/>
+          <w:sz w:val="20"/>
+          <w:szCs w:val="20"/>
+        </w:rPr>
+      </w:pPr>
+      <w:r>
+        <w:rPr>
+          <w:rFonts w:ascii="Cascadia Mono" w:hAnsi="Cascadia Mono" w:cs="Cascadia Mono"/>
+          <w:sz w:val="20"/>
+          <w:szCs w:val="20"/>
+        </w:rPr>
+        <w:t>9 is less than 50.</w:t>
+      </w:r>
+    </w:p>
+    <w:p>
+      <w:pPr>
+        <w:pStyle w:val="NoSpacing"/>
+        <w:ind w:left="720"/>
+        <w:rPr>
+          <w:rFonts w:ascii="Cascadia Mono" w:hAnsi="Cascadia Mono" w:cs="Cascadia Mono"/>
+          <w:sz w:val="20"/>
+          <w:szCs w:val="20"/>
+        </w:rPr>
+      </w:pPr>
+      <w:r>
+        <w:rPr>
+          <w:rFonts w:ascii="Cascadia Mono" w:hAnsi="Cascadia Mono" w:cs="Cascadia Mono"/>
+          <w:sz w:val="20"/>
+          <w:szCs w:val="20"/>
+        </w:rPr>
+        <w:t>9 is entered.</w:t>
+      </w:r>
+    </w:p>
+    <w:p>
+      <w:pPr>
+        <w:pStyle w:val="NoSpacing"/>
+        <w:rPr>
+          <w:rFonts w:ascii="Cascadia Mono" w:hAnsi="Cascadia Mono" w:cs="Cascadia Mono"/>
+          <w:sz w:val="20"/>
+          <w:szCs w:val="20"/>
+        </w:rPr>
+      </w:pPr>
+    </w:p>
+    <w:p>
+      <w:pPr>
+        <w:pStyle w:val="NoSpacing"/>
+        <w:numPr>
+          <w:ilvl w:val="0"/>
+          <w:numId w:val="10"/>
+        </w:numPr>
+        <w:rPr>
+          <w:rFonts w:ascii="Times New Roman" w:hAnsi="Times New Roman" w:cs="Times New Roman"/>
+          <w:b/>
+          <w:bCs/>
+        </w:rPr>
+      </w:pPr>
+      <w:r>
+        <w:rPr>
+          <w:rFonts w:ascii="Times New Roman" w:hAnsi="Times New Roman" w:cs="Times New Roman"/>
+          <w:b/>
+          <w:bCs/>
+        </w:rPr>
+        <w:t>Write a pl/</w:t>
+      </w:r>
+      <w:proofErr w:type="spellStart"/>
+      <w:r>
+        <w:rPr>
+          <w:rFonts w:ascii="Times New Roman" w:hAnsi="Times New Roman" w:cs="Times New Roman"/>
+          <w:b/>
+          <w:bCs/>
+        </w:rPr>
+        <w:t>sql</w:t>
+      </w:r>
+      <w:proofErr w:type="spellEnd"/>
+      <w:r>
+        <w:rPr>
+          <w:rFonts w:ascii="Times New Roman" w:hAnsi="Times New Roman" w:cs="Times New Roman"/>
+          <w:b/>
+          <w:bCs/>
+        </w:rPr>
+        <w:t xml:space="preserve"> block to </w:t>
+      </w:r>
+      <w:r>
+        <w:rPr>
+          <w:rFonts w:ascii="Times New Roman" w:hAnsi="Times New Roman" w:cs="Times New Roman"/>
+          <w:b/>
+          <w:bCs/>
+        </w:rPr>
+        <w:t xml:space="preserve">check number </w:t>
+      </w:r>
+      <w:r>
+        <w:rPr>
+          <w:rFonts w:ascii="Times New Roman" w:hAnsi="Times New Roman" w:cs="Times New Roman"/>
+          <w:b/>
+          <w:bCs/>
+        </w:rPr>
+        <w:t xml:space="preserve">entered by user </w:t>
+      </w:r>
+      <w:r>
+        <w:rPr>
+          <w:rFonts w:ascii="Times New Roman" w:hAnsi="Times New Roman" w:cs="Times New Roman"/>
+          <w:b/>
+          <w:bCs/>
+        </w:rPr>
+        <w:t>is less than 50</w:t>
+      </w:r>
+    </w:p>
+    <w:p>
+      <w:pPr>
+        <w:pStyle w:val="NoSpacing"/>
+        <w:rPr>
+          <w:rFonts w:ascii="Cascadia Mono" w:hAnsi="Cascadia Mono" w:cs="Cascadia Mono"/>
+          <w:sz w:val="20"/>
+          <w:szCs w:val="20"/>
+        </w:rPr>
+      </w:pPr>
+    </w:p>
+    <w:p>
+      <w:pPr>
+        <w:pStyle w:val="NoSpacing"/>
+        <w:rPr>
+          <w:rFonts w:ascii="Times New Roman" w:hAnsi="Times New Roman" w:cs="Times New Roman"/>
+          <w:b/>
+          <w:bCs/>
+          <w:sz w:val="24"/>
+          <w:szCs w:val="24"/>
+        </w:rPr>
+      </w:pPr>
+      <w:r>
+        <w:rPr>
+          <w:rFonts w:ascii="Times New Roman" w:hAnsi="Times New Roman" w:cs="Times New Roman"/>
+          <w:b/>
+          <w:bCs/>
+          <w:sz w:val="24"/>
+          <w:szCs w:val="24"/>
+        </w:rPr>
+        <w:t>Program:</w:t>
+      </w:r>
+    </w:p>
+    <w:p>
+      <w:pPr>
+        <w:pStyle w:val="NoSpacing"/>
+        <w:ind w:left="720"/>
+        <w:rPr>
+          <w:rFonts w:ascii="Cascadia Mono" w:hAnsi="Cascadia Mono" w:cs="Cascadia Mono"/>
+          <w:sz w:val="20"/>
+          <w:szCs w:val="20"/>
+        </w:rPr>
+      </w:pPr>
+      <w:r>
+        <w:rPr>
+          <w:rFonts w:ascii="Cascadia Mono" w:hAnsi="Cascadia Mono" w:cs="Cascadia Mono"/>
+          <w:sz w:val="20"/>
+          <w:szCs w:val="20"/>
+        </w:rPr>
+        <w:t xml:space="preserve">set </w:t>
+      </w:r>
+      <w:proofErr w:type="spellStart"/>
+      <w:r>
+        <w:rPr>
+          <w:rFonts w:ascii="Cascadia Mono" w:hAnsi="Cascadia Mono" w:cs="Cascadia Mono"/>
+          <w:sz w:val="20"/>
+          <w:szCs w:val="20"/>
+        </w:rPr>
+        <w:t>serveroutput</w:t>
+      </w:r>
+      <w:proofErr w:type="spellEnd"/>
+      <w:r>
+        <w:rPr>
+          <w:rFonts w:ascii="Cascadia Mono" w:hAnsi="Cascadia Mono" w:cs="Cascadia Mono"/>
+          <w:sz w:val="20"/>
+          <w:szCs w:val="20"/>
+        </w:rPr>
+        <w:t xml:space="preserve"> on </w:t>
+      </w:r>
+    </w:p>
+    <w:p>
+      <w:pPr>
+        <w:pStyle w:val="NoSpacing"/>
+        <w:ind w:left="720"/>
+        <w:rPr>
+          <w:rFonts w:ascii="Cascadia Mono" w:hAnsi="Cascadia Mono" w:cs="Cascadia Mono"/>
+          <w:sz w:val="20"/>
+          <w:szCs w:val="20"/>
+        </w:rPr>
+      </w:pPr>
+      <w:r>
+        <w:rPr>
+          <w:rFonts w:ascii="Cascadia Mono" w:hAnsi="Cascadia Mono" w:cs="Cascadia Mono"/>
+          <w:sz w:val="20"/>
+          <w:szCs w:val="20"/>
+        </w:rPr>
+        <w:t xml:space="preserve">accept </w:t>
+      </w:r>
+      <w:proofErr w:type="spellStart"/>
+      <w:r>
+        <w:rPr>
+          <w:rFonts w:ascii="Cascadia Mono" w:hAnsi="Cascadia Mono" w:cs="Cascadia Mono"/>
+          <w:sz w:val="20"/>
+          <w:szCs w:val="20"/>
+        </w:rPr>
+        <w:t>num</w:t>
+      </w:r>
+      <w:proofErr w:type="spellEnd"/>
+      <w:r>
+        <w:rPr>
+          <w:rFonts w:ascii="Cascadia Mono" w:hAnsi="Cascadia Mono" w:cs="Cascadia Mono"/>
+          <w:sz w:val="20"/>
+          <w:szCs w:val="20"/>
+        </w:rPr>
+        <w:t xml:space="preserve"> number prompt "Enter the number: "</w:t>
+      </w:r>
+    </w:p>
+    <w:p>
+      <w:pPr>
+        <w:pStyle w:val="NoSpacing"/>
+        <w:ind w:left="720"/>
+        <w:rPr>
+          <w:rFonts w:ascii="Cascadia Mono" w:hAnsi="Cascadia Mono" w:cs="Cascadia Mono"/>
+          <w:sz w:val="20"/>
+          <w:szCs w:val="20"/>
+        </w:rPr>
+      </w:pPr>
+    </w:p>
+    <w:p>
+      <w:pPr>
+        <w:pStyle w:val="NoSpacing"/>
+        <w:ind w:left="720"/>
+        <w:rPr>
+          <w:rFonts w:ascii="Cascadia Mono" w:hAnsi="Cascadia Mono" w:cs="Cascadia Mono"/>
+          <w:sz w:val="20"/>
+          <w:szCs w:val="20"/>
+        </w:rPr>
+      </w:pPr>
+      <w:r>
+        <w:rPr>
+          <w:rFonts w:ascii="Cascadia Mono" w:hAnsi="Cascadia Mono" w:cs="Cascadia Mono"/>
+          <w:sz w:val="20"/>
+          <w:szCs w:val="20"/>
+        </w:rPr>
+        <w:t>DECLARE</w:t>
+      </w:r>
+    </w:p>
+    <w:p>
+      <w:pPr>
+        <w:pStyle w:val="NoSpacing"/>
+        <w:ind w:left="720"/>
+        <w:rPr>
+          <w:rFonts w:ascii="Cascadia Mono" w:hAnsi="Cascadia Mono" w:cs="Cascadia Mono"/>
+          <w:sz w:val="20"/>
+          <w:szCs w:val="20"/>
+        </w:rPr>
+      </w:pPr>
+      <w:r>
+        <w:rPr>
+          <w:rFonts w:ascii="Cascadia Mono" w:hAnsi="Cascadia Mono" w:cs="Cascadia Mono"/>
+          <w:sz w:val="20"/>
+          <w:szCs w:val="20"/>
+        </w:rPr>
+        <w:t>    NUM NUMBER := &amp;</w:t>
+      </w:r>
+      <w:proofErr w:type="spellStart"/>
+      <w:r>
+        <w:rPr>
+          <w:rFonts w:ascii="Cascadia Mono" w:hAnsi="Cascadia Mono" w:cs="Cascadia Mono"/>
+          <w:sz w:val="20"/>
+          <w:szCs w:val="20"/>
+        </w:rPr>
+        <w:t>num</w:t>
+      </w:r>
+      <w:proofErr w:type="spellEnd"/>
+      <w:r>
+        <w:rPr>
+          <w:rFonts w:ascii="Cascadia Mono" w:hAnsi="Cascadia Mono" w:cs="Cascadia Mono"/>
+          <w:sz w:val="20"/>
+          <w:szCs w:val="20"/>
+        </w:rPr>
+        <w:t>;</w:t>
+      </w:r>
+    </w:p>
+    <w:p>
+      <w:pPr>
+        <w:pStyle w:val="NoSpacing"/>
+        <w:ind w:left="720"/>
+        <w:rPr>
+          <w:rFonts w:ascii="Cascadia Mono" w:hAnsi="Cascadia Mono" w:cs="Cascadia Mono"/>
+          <w:sz w:val="20"/>
+          <w:szCs w:val="20"/>
+        </w:rPr>
+      </w:pPr>
+      <w:r>
+        <w:rPr>
+          <w:rFonts w:ascii="Cascadia Mono" w:hAnsi="Cascadia Mono" w:cs="Cascadia Mono"/>
+          <w:sz w:val="20"/>
+          <w:szCs w:val="20"/>
+        </w:rPr>
+        <w:t>BEGIN</w:t>
+      </w:r>
+    </w:p>
+    <w:p>
+      <w:pPr>
+        <w:pStyle w:val="NoSpacing"/>
+        <w:ind w:left="720"/>
+        <w:rPr>
+          <w:rFonts w:ascii="Cascadia Mono" w:hAnsi="Cascadia Mono" w:cs="Cascadia Mono"/>
+          <w:sz w:val="20"/>
+          <w:szCs w:val="20"/>
+        </w:rPr>
+      </w:pPr>
+      <w:r>
+        <w:rPr>
+          <w:rFonts w:ascii="Cascadia Mono" w:hAnsi="Cascadia Mono" w:cs="Cascadia Mono"/>
+          <w:sz w:val="20"/>
+          <w:szCs w:val="20"/>
+        </w:rPr>
+        <w:t>    IF (NUM &lt; 50) THEN</w:t>
+      </w:r>
+    </w:p>
+    <w:p>
+      <w:pPr>
+        <w:pStyle w:val="NoSpacing"/>
+        <w:ind w:left="720"/>
+        <w:rPr>
+          <w:rFonts w:ascii="Cascadia Mono" w:hAnsi="Cascadia Mono" w:cs="Cascadia Mono"/>
+          <w:sz w:val="20"/>
+          <w:szCs w:val="20"/>
+        </w:rPr>
+      </w:pPr>
+      <w:r>
+        <w:rPr>
+          <w:rFonts w:ascii="Cascadia Mono" w:hAnsi="Cascadia Mono" w:cs="Cascadia Mono"/>
+          <w:sz w:val="20"/>
+          <w:szCs w:val="20"/>
+        </w:rPr>
+        <w:t xml:space="preserve">        </w:t>
+      </w:r>
+      <w:proofErr w:type="spellStart"/>
+      <w:r>
+        <w:rPr>
+          <w:rFonts w:ascii="Cascadia Mono" w:hAnsi="Cascadia Mono" w:cs="Cascadia Mono"/>
+          <w:sz w:val="20"/>
+          <w:szCs w:val="20"/>
+        </w:rPr>
+        <w:t>DBMS_OUtPUT.PUT_LINE</w:t>
+      </w:r>
+      <w:proofErr w:type="spellEnd"/>
+      <w:r>
+        <w:rPr>
+          <w:rFonts w:ascii="Cascadia Mono" w:hAnsi="Cascadia Mono" w:cs="Cascadia Mono"/>
+          <w:sz w:val="20"/>
+          <w:szCs w:val="20"/>
+        </w:rPr>
+        <w:t>(chr(10)||NUM||' is less than 50.');</w:t>
+      </w:r>
+    </w:p>
+    <w:p>
+      <w:pPr>
+        <w:pStyle w:val="NoSpacing"/>
+        <w:ind w:left="720"/>
+        <w:rPr>
+          <w:rFonts w:ascii="Cascadia Mono" w:hAnsi="Cascadia Mono" w:cs="Cascadia Mono"/>
+          <w:sz w:val="20"/>
+          <w:szCs w:val="20"/>
+        </w:rPr>
+      </w:pPr>
+      <w:r>
+        <w:rPr>
+          <w:rFonts w:ascii="Cascadia Mono" w:hAnsi="Cascadia Mono" w:cs="Cascadia Mono"/>
+          <w:sz w:val="20"/>
+          <w:szCs w:val="20"/>
+        </w:rPr>
+        <w:t>    END IF;</w:t>
+      </w:r>
+    </w:p>
+    <w:p>
+      <w:pPr>
+        <w:pStyle w:val="NoSpacing"/>
+        <w:ind w:left="720"/>
+        <w:rPr>
+          <w:rFonts w:ascii="Cascadia Mono" w:hAnsi="Cascadia Mono" w:cs="Cascadia Mono"/>
+          <w:sz w:val="20"/>
+          <w:szCs w:val="20"/>
+        </w:rPr>
+      </w:pPr>
+      <w:r>
+        <w:rPr>
+          <w:rFonts w:ascii="Cascadia Mono" w:hAnsi="Cascadia Mono" w:cs="Cascadia Mono"/>
+          <w:sz w:val="20"/>
+          <w:szCs w:val="20"/>
+        </w:rPr>
+        <w:t xml:space="preserve">    </w:t>
+      </w:r>
+      <w:proofErr w:type="spellStart"/>
+      <w:r>
+        <w:rPr>
+          <w:rFonts w:ascii="Cascadia Mono" w:hAnsi="Cascadia Mono" w:cs="Cascadia Mono"/>
+          <w:sz w:val="20"/>
+          <w:szCs w:val="20"/>
+        </w:rPr>
+        <w:t>DBMS_OUtPUT.PUT_LINE</w:t>
+      </w:r>
+      <w:proofErr w:type="spellEnd"/>
+      <w:r>
+        <w:rPr>
+          <w:rFonts w:ascii="Cascadia Mono" w:hAnsi="Cascadia Mono" w:cs="Cascadia Mono"/>
+          <w:sz w:val="20"/>
+          <w:szCs w:val="20"/>
+        </w:rPr>
+        <w:t>(NUM||' is entered.');</w:t>
+      </w:r>
+    </w:p>
+    <w:p>
+      <w:pPr>
+        <w:pStyle w:val="NoSpacing"/>
+        <w:ind w:left="720"/>
+        <w:rPr>
+          <w:rFonts w:ascii="Cascadia Mono" w:hAnsi="Cascadia Mono" w:cs="Cascadia Mono"/>
+          <w:sz w:val="20"/>
+          <w:szCs w:val="20"/>
+        </w:rPr>
+      </w:pPr>
+      <w:r>
+        <w:rPr>
+          <w:rFonts w:ascii="Cascadia Mono" w:hAnsi="Cascadia Mono" w:cs="Cascadia Mono"/>
+          <w:sz w:val="20"/>
+          <w:szCs w:val="20"/>
+        </w:rPr>
+        <w:t>END;</w:t>
+      </w:r>
+    </w:p>
+    <w:p>
+      <w:pPr>
+        <w:pStyle w:val="NoSpacing"/>
+        <w:ind w:left="720"/>
+        <w:rPr>
+          <w:rFonts w:ascii="Cascadia Mono" w:hAnsi="Cascadia Mono" w:cs="Cascadia Mono"/>
+          <w:sz w:val="20"/>
+          <w:szCs w:val="20"/>
+        </w:rPr>
+      </w:pPr>
+      <w:r>
+        <w:rPr>
+          <w:rFonts w:ascii="Cascadia Mono" w:hAnsi="Cascadia Mono" w:cs="Cascadia Mono"/>
+          <w:sz w:val="20"/>
+          <w:szCs w:val="20"/>
+        </w:rPr>
+        <w:t>/</w:t>
+      </w:r>
+    </w:p>
+    <w:p>
+      <w:pPr>
+        <w:pStyle w:val="NoSpacing"/>
+        <w:rPr>
+          <w:rFonts w:ascii="Times New Roman" w:hAnsi="Times New Roman" w:cs="Times New Roman"/>
+          <w:sz w:val="24"/>
+          <w:szCs w:val="24"/>
+        </w:rPr>
+      </w:pPr>
+    </w:p>
+    <w:p>
+      <w:pPr>
+        <w:pStyle w:val="NoSpacing"/>
+        <w:rPr>
+          <w:rFonts w:ascii="Times New Roman" w:hAnsi="Times New Roman" w:cs="Times New Roman"/>
+          <w:b/>
+          <w:bCs/>
+          <w:sz w:val="24"/>
+          <w:szCs w:val="24"/>
+        </w:rPr>
+      </w:pPr>
+      <w:r>
+        <w:rPr>
+          <w:rFonts w:ascii="Times New Roman" w:hAnsi="Times New Roman" w:cs="Times New Roman"/>
+          <w:b/>
+          <w:bCs/>
+          <w:sz w:val="24"/>
+          <w:szCs w:val="24"/>
+        </w:rPr>
+        <w:t>Output:</w:t>
+      </w:r>
+    </w:p>
+    <w:p>
+      <w:pPr>
+        <w:pStyle w:val="NoSpacing"/>
+        <w:ind w:left="720"/>
+        <w:rPr>
+          <w:rFonts w:ascii="Cascadia Mono" w:hAnsi="Cascadia Mono" w:cs="Cascadia Mono"/>
+          <w:sz w:val="20"/>
+          <w:szCs w:val="20"/>
+        </w:rPr>
+      </w:pPr>
+      <w:r>
+        <w:rPr>
+          <w:rFonts w:ascii="Cascadia Mono" w:hAnsi="Cascadia Mono" w:cs="Cascadia Mono"/>
+          <w:sz w:val="20"/>
+          <w:szCs w:val="20"/>
+        </w:rPr>
+        <w:t>Enter the number: 49</w:t>
+      </w:r>
+    </w:p>
+    <w:p>
+      <w:pPr>
+        <w:pStyle w:val="NoSpacing"/>
+        <w:ind w:left="720"/>
+        <w:rPr>
+          <w:rFonts w:ascii="Cascadia Mono" w:hAnsi="Cascadia Mono" w:cs="Cascadia Mono"/>
+          <w:sz w:val="20"/>
+          <w:szCs w:val="20"/>
+        </w:rPr>
+      </w:pPr>
+      <w:r>
+        <w:rPr>
+          <w:rFonts w:ascii="Cascadia Mono" w:hAnsi="Cascadia Mono" w:cs="Cascadia Mono"/>
+          <w:sz w:val="20"/>
+          <w:szCs w:val="20"/>
+        </w:rPr>
+        <w:t>old   2:     NUM NUMBER := &amp;</w:t>
+      </w:r>
+      <w:proofErr w:type="spellStart"/>
+      <w:r>
+        <w:rPr>
+          <w:rFonts w:ascii="Cascadia Mono" w:hAnsi="Cascadia Mono" w:cs="Cascadia Mono"/>
+          <w:sz w:val="20"/>
+          <w:szCs w:val="20"/>
+        </w:rPr>
+        <w:t>num</w:t>
+      </w:r>
+      <w:proofErr w:type="spellEnd"/>
+      <w:r>
+        <w:rPr>
+          <w:rFonts w:ascii="Cascadia Mono" w:hAnsi="Cascadia Mono" w:cs="Cascadia Mono"/>
+          <w:sz w:val="20"/>
+          <w:szCs w:val="20"/>
+        </w:rPr>
+        <w:t>;</w:t>
+      </w:r>
+    </w:p>
+    <w:p>
+      <w:pPr>
+        <w:pStyle w:val="NoSpacing"/>
+        <w:ind w:left="720"/>
+        <w:rPr>
+          <w:rFonts w:ascii="Cascadia Mono" w:hAnsi="Cascadia Mono" w:cs="Cascadia Mono"/>
+          <w:sz w:val="20"/>
+          <w:szCs w:val="20"/>
+        </w:rPr>
+      </w:pPr>
+      <w:r>
+        <w:rPr>
+          <w:rFonts w:ascii="Cascadia Mono" w:hAnsi="Cascadia Mono" w:cs="Cascadia Mono"/>
+          <w:sz w:val="20"/>
+          <w:szCs w:val="20"/>
+        </w:rPr>
+        <w:t>new   2:     NUM NUMBER :=         49;</w:t>
+      </w:r>
+    </w:p>
+    <w:p>
+      <w:pPr>
+        <w:pStyle w:val="NoSpacing"/>
+        <w:ind w:left="720"/>
+        <w:rPr>
+          <w:rFonts w:ascii="Cascadia Mono" w:hAnsi="Cascadia Mono" w:cs="Cascadia Mono"/>
+          <w:sz w:val="20"/>
+          <w:szCs w:val="20"/>
+        </w:rPr>
+      </w:pPr>
+    </w:p>
+    <w:p>
+      <w:pPr>
+        <w:pStyle w:val="NoSpacing"/>
+        <w:ind w:left="720"/>
+        <w:rPr>
+          <w:rFonts w:ascii="Cascadia Mono" w:hAnsi="Cascadia Mono" w:cs="Cascadia Mono"/>
+          <w:sz w:val="20"/>
+          <w:szCs w:val="20"/>
+        </w:rPr>
+      </w:pPr>
+      <w:r>
+        <w:rPr>
+          <w:rFonts w:ascii="Cascadia Mono" w:hAnsi="Cascadia Mono" w:cs="Cascadia Mono"/>
+          <w:sz w:val="20"/>
+          <w:szCs w:val="20"/>
+        </w:rPr>
+        <w:t>49 is less than 50.</w:t>
+      </w:r>
+    </w:p>
+    <w:p>
+      <w:pPr>
+        <w:pStyle w:val="NoSpacing"/>
+        <w:ind w:left="720"/>
+        <w:rPr>
+          <w:rFonts w:ascii="Cascadia Mono" w:hAnsi="Cascadia Mono" w:cs="Cascadia Mono"/>
+          <w:sz w:val="20"/>
+          <w:szCs w:val="20"/>
+        </w:rPr>
+      </w:pPr>
+      <w:r>
+        <w:rPr>
+          <w:rFonts w:ascii="Cascadia Mono" w:hAnsi="Cascadia Mono" w:cs="Cascadia Mono"/>
+          <w:sz w:val="20"/>
+          <w:szCs w:val="20"/>
+        </w:rPr>
+        <w:lastRenderedPageBreak/>
+        <w:t>49 is entered.</w:t>
+      </w:r>
+    </w:p>
+    <w:p>
+      <w:pPr>
+        <w:pStyle w:val="NoSpacing"/>
+        <w:ind w:left="720"/>
+        <w:rPr>
+          <w:rFonts w:ascii="Cascadia Mono" w:hAnsi="Cascadia Mono" w:cs="Cascadia Mono"/>
+          <w:sz w:val="20"/>
+          <w:szCs w:val="20"/>
+        </w:rPr>
+      </w:pPr>
+    </w:p>
+    <w:p>
+      <w:pPr>
+        <w:pStyle w:val="NoSpacing"/>
+        <w:numPr>
+          <w:ilvl w:val="0"/>
+          <w:numId w:val="9"/>
+        </w:numPr>
+        <w:rPr>
+          <w:rFonts w:ascii="Times New Roman" w:hAnsi="Times New Roman" w:cs="Times New Roman"/>
+          <w:b/>
+          <w:bCs/>
+          <w:sz w:val="24"/>
+          <w:szCs w:val="24"/>
+        </w:rPr>
+      </w:pPr>
+      <w:r>
+        <w:rPr>
+          <w:rFonts w:ascii="Times New Roman" w:hAnsi="Times New Roman" w:cs="Times New Roman"/>
+          <w:b/>
+          <w:bCs/>
+          <w:sz w:val="24"/>
+          <w:szCs w:val="24"/>
+        </w:rPr>
+        <w:t>IF .. ELSIF .. ELSE .. END IF</w:t>
+      </w:r>
+    </w:p>
+    <w:p>
+      <w:pPr>
+        <w:pStyle w:val="NoSpacing"/>
+        <w:rPr>
+          <w:rFonts w:ascii="Times New Roman" w:hAnsi="Times New Roman" w:cs="Times New Roman"/>
+          <w:b/>
+          <w:bCs/>
+          <w:sz w:val="24"/>
+          <w:szCs w:val="24"/>
+        </w:rPr>
+      </w:pPr>
+    </w:p>
+    <w:p>
+      <w:pPr>
+        <w:pStyle w:val="NoSpacing"/>
+        <w:numPr>
+          <w:ilvl w:val="0"/>
+          <w:numId w:val="11"/>
+        </w:numPr>
+        <w:rPr>
+          <w:rFonts w:ascii="Times New Roman" w:hAnsi="Times New Roman" w:cs="Times New Roman"/>
+          <w:b/>
+          <w:bCs/>
+        </w:rPr>
+      </w:pPr>
+      <w:r>
+        <w:rPr>
+          <w:rFonts w:ascii="Times New Roman" w:hAnsi="Times New Roman" w:cs="Times New Roman"/>
+          <w:b/>
+          <w:bCs/>
+        </w:rPr>
+        <w:t>Write a pl/</w:t>
+      </w:r>
+      <w:proofErr w:type="spellStart"/>
+      <w:r>
+        <w:rPr>
+          <w:rFonts w:ascii="Times New Roman" w:hAnsi="Times New Roman" w:cs="Times New Roman"/>
+          <w:b/>
+          <w:bCs/>
+        </w:rPr>
+        <w:t>sql</w:t>
+      </w:r>
+      <w:proofErr w:type="spellEnd"/>
+      <w:r>
+        <w:rPr>
+          <w:rFonts w:ascii="Times New Roman" w:hAnsi="Times New Roman" w:cs="Times New Roman"/>
+          <w:b/>
+          <w:bCs/>
+        </w:rPr>
+        <w:t xml:space="preserve"> </w:t>
+      </w:r>
+      <w:r>
+        <w:rPr>
+          <w:rFonts w:ascii="Times New Roman" w:hAnsi="Times New Roman" w:cs="Times New Roman"/>
+          <w:b/>
+          <w:bCs/>
+        </w:rPr>
+        <w:t>program to update salary of employee by 2000 if salary is less than or equal to 20000</w:t>
+      </w:r>
+    </w:p>
+    <w:p>
+      <w:pPr>
+        <w:pStyle w:val="NoSpacing"/>
+        <w:rPr>
+          <w:rFonts w:ascii="Times New Roman" w:hAnsi="Times New Roman" w:cs="Times New Roman"/>
+          <w:b/>
+          <w:bCs/>
+          <w:sz w:val="24"/>
+          <w:szCs w:val="24"/>
+        </w:rPr>
+      </w:pPr>
+    </w:p>
+    <w:p>
+      <w:pPr>
+        <w:pStyle w:val="NoSpacing"/>
+        <w:rPr>
+          <w:rFonts w:ascii="Times New Roman" w:hAnsi="Times New Roman" w:cs="Times New Roman"/>
+          <w:b/>
+          <w:bCs/>
+          <w:sz w:val="24"/>
+          <w:szCs w:val="24"/>
+        </w:rPr>
+      </w:pPr>
+      <w:r>
+        <w:rPr>
+          <w:rFonts w:ascii="Times New Roman" w:hAnsi="Times New Roman" w:cs="Times New Roman"/>
+          <w:b/>
+          <w:bCs/>
+          <w:sz w:val="24"/>
+          <w:szCs w:val="24"/>
+        </w:rPr>
+        <w:t>Program:</w:t>
+      </w:r>
+    </w:p>
+    <w:p>
+      <w:pPr>
+        <w:pStyle w:val="NoSpacing"/>
+        <w:ind w:left="720"/>
+        <w:rPr>
+          <w:rFonts w:ascii="Cascadia Mono" w:hAnsi="Cascadia Mono" w:cs="Cascadia Mono"/>
+          <w:sz w:val="20"/>
+          <w:szCs w:val="20"/>
+        </w:rPr>
+      </w:pPr>
+      <w:r>
+        <w:rPr>
+          <w:rFonts w:ascii="Cascadia Mono" w:hAnsi="Cascadia Mono" w:cs="Cascadia Mono"/>
+          <w:sz w:val="20"/>
+          <w:szCs w:val="20"/>
+        </w:rPr>
+        <w:t xml:space="preserve">set </w:t>
+      </w:r>
+      <w:proofErr w:type="spellStart"/>
+      <w:r>
+        <w:rPr>
+          <w:rFonts w:ascii="Cascadia Mono" w:hAnsi="Cascadia Mono" w:cs="Cascadia Mono"/>
+          <w:sz w:val="20"/>
+          <w:szCs w:val="20"/>
+        </w:rPr>
+        <w:t>serveroutput</w:t>
+      </w:r>
+      <w:proofErr w:type="spellEnd"/>
+      <w:r>
+        <w:rPr>
+          <w:rFonts w:ascii="Cascadia Mono" w:hAnsi="Cascadia Mono" w:cs="Cascadia Mono"/>
+          <w:sz w:val="20"/>
+          <w:szCs w:val="20"/>
+        </w:rPr>
+        <w:t xml:space="preserve"> on </w:t>
+      </w:r>
+    </w:p>
+    <w:p>
+      <w:pPr>
+        <w:pStyle w:val="NoSpacing"/>
+        <w:ind w:left="720"/>
+        <w:rPr>
+          <w:rFonts w:ascii="Cascadia Mono" w:hAnsi="Cascadia Mono" w:cs="Cascadia Mono"/>
+          <w:sz w:val="20"/>
+          <w:szCs w:val="20"/>
+        </w:rPr>
+      </w:pPr>
+    </w:p>
+    <w:p>
+      <w:pPr>
+        <w:pStyle w:val="NoSpacing"/>
+        <w:ind w:left="720"/>
+        <w:rPr>
+          <w:rFonts w:ascii="Cascadia Mono" w:hAnsi="Cascadia Mono" w:cs="Cascadia Mono"/>
+          <w:sz w:val="20"/>
+          <w:szCs w:val="20"/>
+        </w:rPr>
+      </w:pPr>
+      <w:r>
+        <w:rPr>
+          <w:rFonts w:ascii="Cascadia Mono" w:hAnsi="Cascadia Mono" w:cs="Cascadia Mono"/>
+          <w:sz w:val="20"/>
+          <w:szCs w:val="20"/>
+        </w:rPr>
+        <w:t>DECLARE</w:t>
+      </w:r>
+    </w:p>
+    <w:p>
+      <w:pPr>
+        <w:pStyle w:val="NoSpacing"/>
+        <w:ind w:left="720"/>
+        <w:rPr>
+          <w:rFonts w:ascii="Cascadia Mono" w:hAnsi="Cascadia Mono" w:cs="Cascadia Mono"/>
+          <w:sz w:val="20"/>
+          <w:szCs w:val="20"/>
+        </w:rPr>
+      </w:pPr>
+      <w:r>
+        <w:rPr>
+          <w:rFonts w:ascii="Cascadia Mono" w:hAnsi="Cascadia Mono" w:cs="Cascadia Mono"/>
+          <w:sz w:val="20"/>
+          <w:szCs w:val="20"/>
+        </w:rPr>
+        <w:t>    NUM NUMBER := 9;</w:t>
+      </w:r>
+    </w:p>
+    <w:p>
+      <w:pPr>
+        <w:pStyle w:val="NoSpacing"/>
+        <w:ind w:left="720"/>
+        <w:rPr>
+          <w:rFonts w:ascii="Cascadia Mono" w:hAnsi="Cascadia Mono" w:cs="Cascadia Mono"/>
+          <w:sz w:val="20"/>
+          <w:szCs w:val="20"/>
+        </w:rPr>
+      </w:pPr>
+      <w:r>
+        <w:rPr>
+          <w:rFonts w:ascii="Cascadia Mono" w:hAnsi="Cascadia Mono" w:cs="Cascadia Mono"/>
+          <w:sz w:val="20"/>
+          <w:szCs w:val="20"/>
+        </w:rPr>
+        <w:t>BEGIN</w:t>
+      </w:r>
+    </w:p>
+    <w:p>
+      <w:pPr>
+        <w:pStyle w:val="NoSpacing"/>
+        <w:ind w:left="720"/>
+        <w:rPr>
+          <w:rFonts w:ascii="Cascadia Mono" w:hAnsi="Cascadia Mono" w:cs="Cascadia Mono"/>
+          <w:sz w:val="20"/>
+          <w:szCs w:val="20"/>
+        </w:rPr>
+      </w:pPr>
+      <w:r>
+        <w:rPr>
+          <w:rFonts w:ascii="Cascadia Mono" w:hAnsi="Cascadia Mono" w:cs="Cascadia Mono"/>
+          <w:sz w:val="20"/>
+          <w:szCs w:val="20"/>
+        </w:rPr>
+        <w:t>    IF (NUM &lt; 50) THEN</w:t>
+      </w:r>
+    </w:p>
+    <w:p>
+      <w:pPr>
+        <w:pStyle w:val="NoSpacing"/>
+        <w:ind w:left="720"/>
+        <w:rPr>
+          <w:rFonts w:ascii="Cascadia Mono" w:hAnsi="Cascadia Mono" w:cs="Cascadia Mono"/>
+          <w:sz w:val="20"/>
+          <w:szCs w:val="20"/>
+        </w:rPr>
+      </w:pPr>
+      <w:r>
+        <w:rPr>
+          <w:rFonts w:ascii="Cascadia Mono" w:hAnsi="Cascadia Mono" w:cs="Cascadia Mono"/>
+          <w:sz w:val="20"/>
+          <w:szCs w:val="20"/>
+        </w:rPr>
+        <w:t xml:space="preserve">        </w:t>
+      </w:r>
+      <w:proofErr w:type="spellStart"/>
+      <w:r>
+        <w:rPr>
+          <w:rFonts w:ascii="Cascadia Mono" w:hAnsi="Cascadia Mono" w:cs="Cascadia Mono"/>
+          <w:sz w:val="20"/>
+          <w:szCs w:val="20"/>
+        </w:rPr>
+        <w:t>DBMS_OUtPUT.PUT_LINE</w:t>
+      </w:r>
+      <w:proofErr w:type="spellEnd"/>
+      <w:r>
+        <w:rPr>
+          <w:rFonts w:ascii="Cascadia Mono" w:hAnsi="Cascadia Mono" w:cs="Cascadia Mono"/>
+          <w:sz w:val="20"/>
+          <w:szCs w:val="20"/>
+        </w:rPr>
+        <w:t>(chr(10)||NUM||' is less than 50.');</w:t>
+      </w:r>
+    </w:p>
+    <w:p>
+      <w:pPr>
+        <w:pStyle w:val="NoSpacing"/>
+        <w:ind w:left="720"/>
+        <w:rPr>
+          <w:rFonts w:ascii="Cascadia Mono" w:hAnsi="Cascadia Mono" w:cs="Cascadia Mono"/>
+          <w:sz w:val="20"/>
+          <w:szCs w:val="20"/>
+        </w:rPr>
+      </w:pPr>
+      <w:r>
+        <w:rPr>
+          <w:rFonts w:ascii="Cascadia Mono" w:hAnsi="Cascadia Mono" w:cs="Cascadia Mono"/>
+          <w:sz w:val="20"/>
+          <w:szCs w:val="20"/>
+        </w:rPr>
+        <w:t>    END IF;</w:t>
+      </w:r>
+    </w:p>
+    <w:p>
+      <w:pPr>
+        <w:pStyle w:val="NoSpacing"/>
+        <w:ind w:left="720"/>
+        <w:rPr>
+          <w:rFonts w:ascii="Cascadia Mono" w:hAnsi="Cascadia Mono" w:cs="Cascadia Mono"/>
+          <w:sz w:val="20"/>
+          <w:szCs w:val="20"/>
+        </w:rPr>
+      </w:pPr>
+      <w:r>
+        <w:rPr>
+          <w:rFonts w:ascii="Cascadia Mono" w:hAnsi="Cascadia Mono" w:cs="Cascadia Mono"/>
+          <w:sz w:val="20"/>
+          <w:szCs w:val="20"/>
+        </w:rPr>
+        <w:t xml:space="preserve">    </w:t>
+      </w:r>
+      <w:proofErr w:type="spellStart"/>
+      <w:r>
+        <w:rPr>
+          <w:rFonts w:ascii="Cascadia Mono" w:hAnsi="Cascadia Mono" w:cs="Cascadia Mono"/>
+          <w:sz w:val="20"/>
+          <w:szCs w:val="20"/>
+        </w:rPr>
+        <w:t>DBMS_OUtPUT.PUT_LINE</w:t>
+      </w:r>
+      <w:proofErr w:type="spellEnd"/>
+      <w:r>
+        <w:rPr>
+          <w:rFonts w:ascii="Cascadia Mono" w:hAnsi="Cascadia Mono" w:cs="Cascadia Mono"/>
+          <w:sz w:val="20"/>
+          <w:szCs w:val="20"/>
+        </w:rPr>
+        <w:t>(NUM||' is entered.');</w:t>
+      </w:r>
+    </w:p>
+    <w:p>
+      <w:pPr>
+        <w:pStyle w:val="NoSpacing"/>
+        <w:ind w:left="720"/>
+        <w:rPr>
+          <w:rFonts w:ascii="Cascadia Mono" w:hAnsi="Cascadia Mono" w:cs="Cascadia Mono"/>
+          <w:sz w:val="20"/>
+          <w:szCs w:val="20"/>
+        </w:rPr>
+      </w:pPr>
+      <w:r>
+        <w:rPr>
+          <w:rFonts w:ascii="Cascadia Mono" w:hAnsi="Cascadia Mono" w:cs="Cascadia Mono"/>
+          <w:sz w:val="20"/>
+          <w:szCs w:val="20"/>
+        </w:rPr>
+        <w:t>END;</w:t>
+      </w:r>
+    </w:p>
+    <w:p>
+      <w:pPr>
+        <w:pStyle w:val="NoSpacing"/>
+        <w:ind w:left="720"/>
+        <w:rPr>
+          <w:rFonts w:ascii="Cascadia Mono" w:hAnsi="Cascadia Mono" w:cs="Cascadia Mono"/>
+          <w:sz w:val="20"/>
+          <w:szCs w:val="20"/>
+        </w:rPr>
+      </w:pPr>
+      <w:r>
+        <w:rPr>
+          <w:rFonts w:ascii="Cascadia Mono" w:hAnsi="Cascadia Mono" w:cs="Cascadia Mono"/>
+          <w:sz w:val="20"/>
+          <w:szCs w:val="20"/>
+        </w:rPr>
+        <w:t>/</w:t>
+      </w:r>
+    </w:p>
+    <w:p>
+      <w:pPr>
+        <w:pStyle w:val="NoSpacing"/>
+        <w:rPr>
+          <w:rFonts w:ascii="Times New Roman" w:hAnsi="Times New Roman" w:cs="Times New Roman"/>
+          <w:sz w:val="24"/>
+          <w:szCs w:val="24"/>
+        </w:rPr>
+      </w:pPr>
+    </w:p>
+    <w:p>
+      <w:pPr>
+        <w:pStyle w:val="NoSpacing"/>
+        <w:rPr>
+          <w:rFonts w:ascii="Times New Roman" w:hAnsi="Times New Roman" w:cs="Times New Roman"/>
+          <w:b/>
+          <w:bCs/>
+          <w:sz w:val="24"/>
+          <w:szCs w:val="24"/>
+        </w:rPr>
+      </w:pPr>
+      <w:r>
+        <w:rPr>
+          <w:rFonts w:ascii="Times New Roman" w:hAnsi="Times New Roman" w:cs="Times New Roman"/>
+          <w:b/>
+          <w:bCs/>
+          <w:sz w:val="24"/>
+          <w:szCs w:val="24"/>
+        </w:rPr>
+        <w:t>Output:</w:t>
+      </w:r>
+    </w:p>
+    <w:p>
+      <w:pPr>
+        <w:pStyle w:val="NoSpacing"/>
+        <w:ind w:left="720"/>
+        <w:rPr>
+          <w:rFonts w:ascii="Cascadia Mono" w:hAnsi="Cascadia Mono" w:cs="Cascadia Mono"/>
+          <w:sz w:val="20"/>
+          <w:szCs w:val="20"/>
+        </w:rPr>
+      </w:pPr>
+      <w:r>
+        <w:rPr>
+          <w:rFonts w:ascii="Cascadia Mono" w:hAnsi="Cascadia Mono" w:cs="Cascadia Mono"/>
+          <w:sz w:val="20"/>
+          <w:szCs w:val="20"/>
+        </w:rPr>
+        <w:t>9 is less than 50.</w:t>
+      </w:r>
+    </w:p>
+    <w:p>
+      <w:pPr>
+        <w:pStyle w:val="NoSpacing"/>
+        <w:ind w:left="720"/>
+        <w:rPr>
+          <w:rFonts w:ascii="Cascadia Mono" w:hAnsi="Cascadia Mono" w:cs="Cascadia Mono"/>
+          <w:sz w:val="20"/>
+          <w:szCs w:val="20"/>
+        </w:rPr>
+      </w:pPr>
+      <w:r>
+        <w:rPr>
+          <w:rFonts w:ascii="Cascadia Mono" w:hAnsi="Cascadia Mono" w:cs="Cascadia Mono"/>
+          <w:sz w:val="20"/>
+          <w:szCs w:val="20"/>
+        </w:rPr>
+        <w:t>9 is entered.</w:t>
+      </w:r>
+    </w:p>
+    <w:p>
+      <w:pPr>
+        <w:pStyle w:val="NoSpacing"/>
+        <w:rPr>
+          <w:rFonts w:ascii="Cascadia Mono" w:hAnsi="Cascadia Mono" w:cs="Cascadia Mono"/>
+          <w:sz w:val="20"/>
+          <w:szCs w:val="20"/>
+        </w:rPr>
+      </w:pPr>
     </w:p>
     <w:sectPr>
-      <w:footerReference w:type="default" r:id="rId7"/>
+      <w:footerReference w:type="default" r:id="rId8"/>
       <w:pgSz w:w="11906" w:h="16838"/>
-      <w:pgMar w:top="3402" w:right="1440" w:bottom="1440" w:left="1440" w:header="708" w:footer="708" w:gutter="0"/>
+      <w:pgMar w:top="2835" w:right="1440" w:bottom="1440" w:left="1440" w:header="709" w:footer="709" w:gutter="0"/>
       <w:cols w:space="708"/>
       <w:docGrid w:linePitch="360"/>
     </w:sectPr>
@@ -3069,6 +4716,96 @@
 <file path=word/numbering.xml><?xml version="1.0" encoding="utf-8"?>
 <w:numbering xmlns:wpc="http://schemas.microsoft.com/office/word/2010/wordprocessingCanvas" xmlns:cx="http://schemas.microsoft.com/office/drawing/2014/chartex" xmlns:cx1="http://schemas.microsoft.com/office/drawing/2015/9/8/chartex" xmlns:cx2="http://schemas.microsoft.com/office/drawing/2015/10/21/chartex" xmlns:cx3="http://schemas.microsoft.com/office/drawing/2016/5/9/chartex" xmlns:cx4="http://schemas.microsoft.com/office/drawing/2016/5/10/chartex" xmlns:cx5="http://schemas.microsoft.com/office/drawing/2016/5/11/chartex" xmlns:cx6="http://schemas.microsoft.com/office/drawing/2016/5/12/chartex" xmlns:cx7="http://schemas.microsoft.com/office/drawing/2016/5/13/chartex" xmlns:cx8="http://schemas.microsoft.com/office/drawing/2016/5/14/chartex" xmlns:mc="http://schemas.openxmlformats.org/markup-compatibility/2006" xmlns:aink="http://schemas.microsoft.com/office/drawing/2016/ink" xmlns:am3d="http://schemas.microsoft.com/office/drawing/2017/model3d" xmlns:o="urn:schemas-microsoft-com:office:office" xmlns:oel="http://schemas.microsoft.com/office/2019/extlst" xmlns:r="http://schemas.openxmlformats.org/officeDocument/2006/relationships" xmlns:m="http://schemas.openxmlformats.org/officeDocument/2006/math" xmlns:v="urn:schemas-microsoft-com:vml" xmlns:wp14="http://schemas.microsoft.com/office/word/2010/wordprocessingDrawing" xmlns:wp="http://schemas.openxmlformats.org/drawingml/2006/wordprocessingDrawing" xmlns:w10="urn:schemas-microsoft-com:office:word" xmlns:w="http://schemas.openxmlformats.org/wordprocessingml/2006/main" xmlns:w14="http://schemas.microsoft.com/office/word/2010/wordml" xmlns:w15="http://schemas.microsoft.com/office/word/2012/wordml" xmlns:w16cex="http://schemas.microsoft.com/office/word/2018/wordml/cex" xmlns:w16cid="http://schemas.microsoft.com/office/word/2016/wordml/cid" xmlns:w16="http://schemas.microsoft.com/office/word/2018/wordml" xmlns:w16sdtdh="http://schemas.microsoft.com/office/word/2020/wordml/sdtdatahash" xmlns:w16se="http://schemas.microsoft.com/office/word/2015/wordml/symex" xmlns:wpg="http://schemas.microsoft.com/office/word/2010/wordprocessingGroup" xmlns:wpi="http://schemas.microsoft.com/office/word/2010/wordprocessingInk" xmlns:wne="http://schemas.microsoft.com/office/word/2006/wordml" xmlns:wps="http://schemas.microsoft.com/office/word/2010/wordprocessingShape" mc:Ignorable="w14 w15 w16se w16cid w16 w16cex w16sdtdh wp14">
   <w:abstractNum w:abstractNumId="0" w15:restartNumberingAfterBreak="0">
+    <w:nsid w:val="1B107E1A"/>
+    <w:multiLevelType w:val="hybridMultilevel"/>
+    <w:tmpl w:val="7752EE46"/>
+    <w:lvl w:ilvl="0" w:tplc="FFFFFFFF">
+      <w:start w:val="1"/>
+      <w:numFmt w:val="lowerLetter"/>
+      <w:lvlText w:val="%1."/>
+      <w:lvlJc w:val="left"/>
+      <w:pPr>
+        <w:ind w:left="717" w:hanging="360"/>
+      </w:pPr>
+      <w:rPr>
+        <w:b/>
+        <w:bCs/>
+      </w:rPr>
+    </w:lvl>
+    <w:lvl w:ilvl="1" w:tplc="FFFFFFFF" w:tentative="1">
+      <w:start w:val="1"/>
+      <w:numFmt w:val="lowerLetter"/>
+      <w:lvlText w:val="%2."/>
+      <w:lvlJc w:val="left"/>
+      <w:pPr>
+        <w:ind w:left="1437" w:hanging="360"/>
+      </w:pPr>
+    </w:lvl>
+    <w:lvl w:ilvl="2" w:tplc="FFFFFFFF" w:tentative="1">
+      <w:start w:val="1"/>
+      <w:numFmt w:val="lowerRoman"/>
+      <w:lvlText w:val="%3."/>
+      <w:lvlJc w:val="right"/>
+      <w:pPr>
+        <w:ind w:left="2157" w:hanging="180"/>
+      </w:pPr>
+    </w:lvl>
+    <w:lvl w:ilvl="3" w:tplc="FFFFFFFF" w:tentative="1">
+      <w:start w:val="1"/>
+      <w:numFmt w:val="decimal"/>
+      <w:lvlText w:val="%4."/>
+      <w:lvlJc w:val="left"/>
+      <w:pPr>
+        <w:ind w:left="2877" w:hanging="360"/>
+      </w:pPr>
+    </w:lvl>
+    <w:lvl w:ilvl="4" w:tplc="FFFFFFFF" w:tentative="1">
+      <w:start w:val="1"/>
+      <w:numFmt w:val="lowerLetter"/>
+      <w:lvlText w:val="%5."/>
+      <w:lvlJc w:val="left"/>
+      <w:pPr>
+        <w:ind w:left="3597" w:hanging="360"/>
+      </w:pPr>
+    </w:lvl>
+    <w:lvl w:ilvl="5" w:tplc="FFFFFFFF" w:tentative="1">
+      <w:start w:val="1"/>
+      <w:numFmt w:val="lowerRoman"/>
+      <w:lvlText w:val="%6."/>
+      <w:lvlJc w:val="right"/>
+      <w:pPr>
+        <w:ind w:left="4317" w:hanging="180"/>
+      </w:pPr>
+    </w:lvl>
+    <w:lvl w:ilvl="6" w:tplc="FFFFFFFF" w:tentative="1">
+      <w:start w:val="1"/>
+      <w:numFmt w:val="decimal"/>
+      <w:lvlText w:val="%7."/>
+      <w:lvlJc w:val="left"/>
+      <w:pPr>
+        <w:ind w:left="5037" w:hanging="360"/>
+      </w:pPr>
+    </w:lvl>
+    <w:lvl w:ilvl="7" w:tplc="FFFFFFFF" w:tentative="1">
+      <w:start w:val="1"/>
+      <w:numFmt w:val="lowerLetter"/>
+      <w:lvlText w:val="%8."/>
+      <w:lvlJc w:val="left"/>
+      <w:pPr>
+        <w:ind w:left="5757" w:hanging="360"/>
+      </w:pPr>
+    </w:lvl>
+    <w:lvl w:ilvl="8" w:tplc="FFFFFFFF" w:tentative="1">
+      <w:start w:val="1"/>
+      <w:numFmt w:val="lowerRoman"/>
+      <w:lvlText w:val="%9."/>
+      <w:lvlJc w:val="right"/>
+      <w:pPr>
+        <w:ind w:left="6477" w:hanging="180"/>
+      </w:pPr>
+    </w:lvl>
+  </w:abstractNum>
+  <w:abstractNum w:abstractNumId="1" w15:restartNumberingAfterBreak="0">
     <w:nsid w:val="2046473E"/>
     <w:multiLevelType w:val="hybridMultilevel"/>
     <w:tmpl w:val="BD588256"/>
@@ -3154,7 +4891,98 @@
       </w:pPr>
     </w:lvl>
   </w:abstractNum>
-  <w:abstractNum w:abstractNumId="1" w15:restartNumberingAfterBreak="0">
+  <w:abstractNum w:abstractNumId="2" w15:restartNumberingAfterBreak="0">
+    <w:nsid w:val="39A93FF1"/>
+    <w:multiLevelType w:val="hybridMultilevel"/>
+    <w:tmpl w:val="09880602"/>
+    <w:lvl w:ilvl="0" w:tplc="DD48BA3C">
+      <w:start w:val="1"/>
+      <w:numFmt w:val="decimal"/>
+      <w:lvlText w:val="%1)"/>
+      <w:lvlJc w:val="left"/>
+      <w:pPr>
+        <w:ind w:left="360" w:hanging="360"/>
+      </w:pPr>
+      <w:rPr>
+        <w:rFonts w:hint="default"/>
+        <w:b/>
+        <w:bCs/>
+      </w:rPr>
+    </w:lvl>
+    <w:lvl w:ilvl="1" w:tplc="FFFFFFFF" w:tentative="1">
+      <w:start w:val="1"/>
+      <w:numFmt w:val="lowerLetter"/>
+      <w:lvlText w:val="%2."/>
+      <w:lvlJc w:val="left"/>
+      <w:pPr>
+        <w:ind w:left="1080" w:hanging="360"/>
+      </w:pPr>
+    </w:lvl>
+    <w:lvl w:ilvl="2" w:tplc="FFFFFFFF" w:tentative="1">
+      <w:start w:val="1"/>
+      <w:numFmt w:val="lowerRoman"/>
+      <w:lvlText w:val="%3."/>
+      <w:lvlJc w:val="right"/>
+      <w:pPr>
+        <w:ind w:left="1800" w:hanging="180"/>
+      </w:pPr>
+    </w:lvl>
+    <w:lvl w:ilvl="3" w:tplc="FFFFFFFF" w:tentative="1">
+      <w:start w:val="1"/>
+      <w:numFmt w:val="decimal"/>
+      <w:lvlText w:val="%4."/>
+      <w:lvlJc w:val="left"/>
+      <w:pPr>
+        <w:ind w:left="2520" w:hanging="360"/>
+      </w:pPr>
+    </w:lvl>
+    <w:lvl w:ilvl="4" w:tplc="FFFFFFFF" w:tentative="1">
+      <w:start w:val="1"/>
+      <w:numFmt w:val="lowerLetter"/>
+      <w:lvlText w:val="%5."/>
+      <w:lvlJc w:val="left"/>
+      <w:pPr>
+        <w:ind w:left="3240" w:hanging="360"/>
+      </w:pPr>
+    </w:lvl>
+    <w:lvl w:ilvl="5" w:tplc="FFFFFFFF" w:tentative="1">
+      <w:start w:val="1"/>
+      <w:numFmt w:val="lowerRoman"/>
+      <w:lvlText w:val="%6."/>
+      <w:lvlJc w:val="right"/>
+      <w:pPr>
+        <w:ind w:left="3960" w:hanging="180"/>
+      </w:pPr>
+    </w:lvl>
+    <w:lvl w:ilvl="6" w:tplc="FFFFFFFF" w:tentative="1">
+      <w:start w:val="1"/>
+      <w:numFmt w:val="decimal"/>
+      <w:lvlText w:val="%7."/>
+      <w:lvlJc w:val="left"/>
+      <w:pPr>
+        <w:ind w:left="4680" w:hanging="360"/>
+      </w:pPr>
+    </w:lvl>
+    <w:lvl w:ilvl="7" w:tplc="FFFFFFFF" w:tentative="1">
+      <w:start w:val="1"/>
+      <w:numFmt w:val="lowerLetter"/>
+      <w:lvlText w:val="%8."/>
+      <w:lvlJc w:val="left"/>
+      <w:pPr>
+        <w:ind w:left="5400" w:hanging="360"/>
+      </w:pPr>
+    </w:lvl>
+    <w:lvl w:ilvl="8" w:tplc="FFFFFFFF" w:tentative="1">
+      <w:start w:val="1"/>
+      <w:numFmt w:val="lowerRoman"/>
+      <w:lvlText w:val="%9."/>
+      <w:lvlJc w:val="right"/>
+      <w:pPr>
+        <w:ind w:left="6120" w:hanging="180"/>
+      </w:pPr>
+    </w:lvl>
+  </w:abstractNum>
+  <w:abstractNum w:abstractNumId="3" w15:restartNumberingAfterBreak="0">
     <w:nsid w:val="45312AC6"/>
     <w:multiLevelType w:val="hybridMultilevel"/>
     <w:tmpl w:val="087A7BE0"/>
@@ -3244,7 +5072,97 @@
       </w:pPr>
     </w:lvl>
   </w:abstractNum>
-  <w:abstractNum w:abstractNumId="2" w15:restartNumberingAfterBreak="0">
+  <w:abstractNum w:abstractNumId="4" w15:restartNumberingAfterBreak="0">
+    <w:nsid w:val="461A1019"/>
+    <w:multiLevelType w:val="hybridMultilevel"/>
+    <w:tmpl w:val="7752EE46"/>
+    <w:lvl w:ilvl="0" w:tplc="FFFFFFFF">
+      <w:start w:val="1"/>
+      <w:numFmt w:val="lowerLetter"/>
+      <w:lvlText w:val="%1."/>
+      <w:lvlJc w:val="left"/>
+      <w:pPr>
+        <w:ind w:left="717" w:hanging="360"/>
+      </w:pPr>
+      <w:rPr>
+        <w:b/>
+        <w:bCs/>
+      </w:rPr>
+    </w:lvl>
+    <w:lvl w:ilvl="1" w:tplc="FFFFFFFF" w:tentative="1">
+      <w:start w:val="1"/>
+      <w:numFmt w:val="lowerLetter"/>
+      <w:lvlText w:val="%2."/>
+      <w:lvlJc w:val="left"/>
+      <w:pPr>
+        <w:ind w:left="1437" w:hanging="360"/>
+      </w:pPr>
+    </w:lvl>
+    <w:lvl w:ilvl="2" w:tplc="FFFFFFFF" w:tentative="1">
+      <w:start w:val="1"/>
+      <w:numFmt w:val="lowerRoman"/>
+      <w:lvlText w:val="%3."/>
+      <w:lvlJc w:val="right"/>
+      <w:pPr>
+        <w:ind w:left="2157" w:hanging="180"/>
+      </w:pPr>
+    </w:lvl>
+    <w:lvl w:ilvl="3" w:tplc="FFFFFFFF" w:tentative="1">
+      <w:start w:val="1"/>
+      <w:numFmt w:val="decimal"/>
+      <w:lvlText w:val="%4."/>
+      <w:lvlJc w:val="left"/>
+      <w:pPr>
+        <w:ind w:left="2877" w:hanging="360"/>
+      </w:pPr>
+    </w:lvl>
+    <w:lvl w:ilvl="4" w:tplc="FFFFFFFF" w:tentative="1">
+      <w:start w:val="1"/>
+      <w:numFmt w:val="lowerLetter"/>
+      <w:lvlText w:val="%5."/>
+      <w:lvlJc w:val="left"/>
+      <w:pPr>
+        <w:ind w:left="3597" w:hanging="360"/>
+      </w:pPr>
+    </w:lvl>
+    <w:lvl w:ilvl="5" w:tplc="FFFFFFFF" w:tentative="1">
+      <w:start w:val="1"/>
+      <w:numFmt w:val="lowerRoman"/>
+      <w:lvlText w:val="%6."/>
+      <w:lvlJc w:val="right"/>
+      <w:pPr>
+        <w:ind w:left="4317" w:hanging="180"/>
+      </w:pPr>
+    </w:lvl>
+    <w:lvl w:ilvl="6" w:tplc="FFFFFFFF" w:tentative="1">
+      <w:start w:val="1"/>
+      <w:numFmt w:val="decimal"/>
+      <w:lvlText w:val="%7."/>
+      <w:lvlJc w:val="left"/>
+      <w:pPr>
+        <w:ind w:left="5037" w:hanging="360"/>
+      </w:pPr>
+    </w:lvl>
+    <w:lvl w:ilvl="7" w:tplc="FFFFFFFF" w:tentative="1">
+      <w:start w:val="1"/>
+      <w:numFmt w:val="lowerLetter"/>
+      <w:lvlText w:val="%8."/>
+      <w:lvlJc w:val="left"/>
+      <w:pPr>
+        <w:ind w:left="5757" w:hanging="360"/>
+      </w:pPr>
+    </w:lvl>
+    <w:lvl w:ilvl="8" w:tplc="FFFFFFFF" w:tentative="1">
+      <w:start w:val="1"/>
+      <w:numFmt w:val="lowerRoman"/>
+      <w:lvlText w:val="%9."/>
+      <w:lvlJc w:val="right"/>
+      <w:pPr>
+        <w:ind w:left="6477" w:hanging="180"/>
+      </w:pPr>
+    </w:lvl>
+  </w:abstractNum>
+  <w:abstractNum w:abstractNumId="5" w15:restartNumberingAfterBreak="0">
     <w:nsid w:val="4F6C33D2"/>
     <w:multiLevelType w:val="hybridMultilevel"/>
     <w:tmpl w:val="64D23A22"/>
@@ -3334,7 +5252,7 @@
       </w:pPr>
     </w:lvl>
   </w:abstractNum>
-  <w:abstractNum w:abstractNumId="3" w15:restartNumberingAfterBreak="0">
+  <w:abstractNum w:abstractNumId="6" w15:restartNumberingAfterBreak="0">
     <w:nsid w:val="60E45365"/>
     <w:multiLevelType w:val="hybridMultilevel"/>
     <w:tmpl w:val="7752EE46"/>
@@ -3424,7 +5342,7 @@
       </w:pPr>
     </w:lvl>
   </w:abstractNum>
-  <w:abstractNum w:abstractNumId="4" w15:restartNumberingAfterBreak="0">
+  <w:abstractNum w:abstractNumId="7" w15:restartNumberingAfterBreak="0">
     <w:nsid w:val="635F720E"/>
     <w:multiLevelType w:val="hybridMultilevel"/>
     <w:tmpl w:val="BB369BC0"/>
@@ -3510,7 +5428,93 @@
       </w:pPr>
     </w:lvl>
   </w:abstractNum>
-  <w:abstractNum w:abstractNumId="5" w15:restartNumberingAfterBreak="0">
+  <w:abstractNum w:abstractNumId="8" w15:restartNumberingAfterBreak="0">
+    <w:nsid w:val="675C0BF3"/>
+    <w:multiLevelType w:val="hybridMultilevel"/>
+    <w:tmpl w:val="570239E4"/>
+    <w:lvl w:ilvl="0" w:tplc="40090011">
+      <w:start w:val="1"/>
+      <w:numFmt w:val="decimal"/>
+      <w:lvlText w:val="%1)"/>
+      <w:lvlJc w:val="left"/>
+      <w:pPr>
+        <w:ind w:left="1440" w:hanging="360"/>
+      </w:pPr>
+    </w:lvl>
+    <w:lvl w:ilvl="1" w:tplc="40090019" w:tentative="1">
+      <w:start w:val="1"/>
+      <w:numFmt w:val="lowerLetter"/>
+      <w:lvlText w:val="%2."/>
+      <w:lvlJc w:val="left"/>
+      <w:pPr>
+        <w:ind w:left="2160" w:hanging="360"/>
+      </w:pPr>
+    </w:lvl>
+    <w:lvl w:ilvl="2" w:tplc="4009001B" w:tentative="1">
+      <w:start w:val="1"/>
+      <w:numFmt w:val="lowerRoman"/>
+      <w:lvlText w:val="%3."/>
+      <w:lvlJc w:val="right"/>
+      <w:pPr>
+        <w:ind w:left="2880" w:hanging="180"/>
+      </w:pPr>
+    </w:lvl>
+    <w:lvl w:ilvl="3" w:tplc="4009000F" w:tentative="1">
+      <w:start w:val="1"/>
+      <w:numFmt w:val="decimal"/>
+      <w:lvlText w:val="%4."/>
+      <w:lvlJc w:val="left"/>
+      <w:pPr>
+        <w:ind w:left="3600" w:hanging="360"/>
+      </w:pPr>
+    </w:lvl>
+    <w:lvl w:ilvl="4" w:tplc="40090019" w:tentative="1">
+      <w:start w:val="1"/>
+      <w:numFmt w:val="lowerLetter"/>
+      <w:lvlText w:val="%5."/>
+      <w:lvlJc w:val="left"/>
+      <w:pPr>
+        <w:ind w:left="4320" w:hanging="360"/>
+      </w:pPr>
+    </w:lvl>
+    <w:lvl w:ilvl="5" w:tplc="4009001B" w:tentative="1">
+      <w:start w:val="1"/>
+      <w:numFmt w:val="lowerRoman"/>
+      <w:lvlText w:val="%6."/>
+      <w:lvlJc w:val="right"/>
+      <w:pPr>
+        <w:ind w:left="5040" w:hanging="180"/>
+      </w:pPr>
+    </w:lvl>
+    <w:lvl w:ilvl="6" w:tplc="4009000F" w:tentative="1">
+      <w:start w:val="1"/>
+      <w:numFmt w:val="decimal"/>
+      <w:lvlText w:val="%7."/>
+      <w:lvlJc w:val="left"/>
+      <w:pPr>
+        <w:ind w:left="5760" w:hanging="360"/>
+      </w:pPr>
+    </w:lvl>
+    <w:lvl w:ilvl="7" w:tplc="40090019" w:tentative="1">
+      <w:start w:val="1"/>
+      <w:numFmt w:val="lowerLetter"/>
+      <w:lvlText w:val="%8."/>
+      <w:lvlJc w:val="left"/>
+      <w:pPr>
+        <w:ind w:left="6480" w:hanging="360"/>
+      </w:pPr>
+    </w:lvl>
+    <w:lvl w:ilvl="8" w:tplc="4009001B" w:tentative="1">
+      <w:start w:val="1"/>
+      <w:numFmt w:val="lowerRoman"/>
+      <w:lvlText w:val="%9."/>
+      <w:lvlJc w:val="right"/>
+      <w:pPr>
+        <w:ind w:left="7200" w:hanging="180"/>
+      </w:pPr>
+    </w:lvl>
+  </w:abstractNum>
+  <w:abstractNum w:abstractNumId="9" w15:restartNumberingAfterBreak="0">
     <w:nsid w:val="6E7B4633"/>
     <w:multiLevelType w:val="hybridMultilevel"/>
     <w:tmpl w:val="087A7BE0"/>
@@ -3600,7 +5604,7 @@
       </w:pPr>
     </w:lvl>
   </w:abstractNum>
-  <w:abstractNum w:abstractNumId="6" w15:restartNumberingAfterBreak="0">
+  <w:abstractNum w:abstractNumId="10" w15:restartNumberingAfterBreak="0">
     <w:nsid w:val="735E2382"/>
     <w:multiLevelType w:val="hybridMultilevel"/>
     <w:tmpl w:val="6D8AE3B4"/>
@@ -3687,25 +5691,37 @@
     </w:lvl>
   </w:abstractNum>
   <w:num w:numId="1" w16cid:durableId="1922062681">
+    <w:abstractNumId w:val="7"/>
+  </w:num>
+  <w:num w:numId="2" w16cid:durableId="974601450">
+    <w:abstractNumId w:val="1"/>
+  </w:num>
+  <w:num w:numId="3" w16cid:durableId="1524830323">
+    <w:abstractNumId w:val="10"/>
+  </w:num>
+  <w:num w:numId="4" w16cid:durableId="1420367828">
+    <w:abstractNumId w:val="5"/>
+  </w:num>
+  <w:num w:numId="5" w16cid:durableId="749231239">
+    <w:abstractNumId w:val="9"/>
+  </w:num>
+  <w:num w:numId="6" w16cid:durableId="473840127">
+    <w:abstractNumId w:val="3"/>
+  </w:num>
+  <w:num w:numId="7" w16cid:durableId="2111006771">
+    <w:abstractNumId w:val="6"/>
+  </w:num>
+  <w:num w:numId="8" w16cid:durableId="32312849">
+    <w:abstractNumId w:val="8"/>
+  </w:num>
+  <w:num w:numId="9" w16cid:durableId="897859154">
+    <w:abstractNumId w:val="2"/>
+  </w:num>
+  <w:num w:numId="10" w16cid:durableId="1283537194">
     <w:abstractNumId w:val="4"/>
   </w:num>
-  <w:num w:numId="2" w16cid:durableId="974601450">
+  <w:num w:numId="11" w16cid:durableId="256788282">
     <w:abstractNumId w:val="0"/>
-  </w:num>
-  <w:num w:numId="3" w16cid:durableId="1524830323">
-    <w:abstractNumId w:val="6"/>
-  </w:num>
-  <w:num w:numId="4" w16cid:durableId="1420367828">
-    <w:abstractNumId w:val="2"/>
-  </w:num>
-  <w:num w:numId="5" w16cid:durableId="749231239">
-    <w:abstractNumId w:val="5"/>
-  </w:num>
-  <w:num w:numId="6" w16cid:durableId="473840127">
-    <w:abstractNumId w:val="1"/>
-  </w:num>
-  <w:num w:numId="7" w16cid:durableId="2111006771">
-    <w:abstractNumId w:val="3"/>
   </w:num>
 </w:numbering>
 </file>
@@ -4112,6 +6128,73 @@
     <w:qFormat/>
     <w:rsid w:val="006C5122"/>
   </w:style>
+  <w:style w:type="paragraph" w:styleId="Heading2">
+    <w:name w:val="heading 2"/>
+    <w:basedOn w:val="Normal"/>
+    <w:next w:val="Normal"/>
+    <w:link w:val="Heading2Char"/>
+    <w:uiPriority w:val="9"/>
+    <w:unhideWhenUsed/>
+    <w:qFormat/>
+    <w:rsid w:val="0067143C"/>
+    <w:pPr>
+      <w:keepNext/>
+      <w:keepLines/>
+      <w:spacing w:before="40" w:after="0"/>
+      <w:outlineLvl w:val="1"/>
+    </w:pPr>
+    <w:rPr>
+      <w:rFonts w:asciiTheme="majorHAnsi" w:eastAsiaTheme="majorEastAsia" w:hAnsiTheme="majorHAnsi" w:cstheme="majorBidi"/>
+      <w:color w:val="2F5496" w:themeColor="accent1" w:themeShade="BF"/>
+      <w:sz w:val="26"/>
+      <w:szCs w:val="26"/>
+    </w:rPr>
+  </w:style>
+  <w:style w:type="paragraph" w:styleId="Heading3">
+    <w:name w:val="heading 3"/>
+    <w:basedOn w:val="Normal"/>
+    <w:next w:val="Normal"/>
+    <w:link w:val="Heading3Char"/>
+    <w:uiPriority w:val="9"/>
+    <w:unhideWhenUsed/>
+    <w:qFormat/>
+    <w:rsid w:val="00A21D17"/>
+    <w:pPr>
+      <w:keepNext/>
+      <w:keepLines/>
+      <w:spacing w:before="40" w:after="0"/>
+      <w:outlineLvl w:val="2"/>
+    </w:pPr>
+    <w:rPr>
+      <w:rFonts w:asciiTheme="majorHAnsi" w:eastAsiaTheme="majorEastAsia" w:hAnsiTheme="majorHAnsi" w:cstheme="majorBidi"/>
+      <w:color w:val="1F3763" w:themeColor="accent1" w:themeShade="7F"/>
+      <w:sz w:val="24"/>
+      <w:szCs w:val="24"/>
+    </w:rPr>
+  </w:style>
+  <w:style w:type="paragraph" w:styleId="Heading4">
+    <w:name w:val="heading 4"/>
+    <w:basedOn w:val="Normal"/>
+    <w:next w:val="Normal"/>
+    <w:link w:val="Heading4Char"/>
+    <w:uiPriority w:val="9"/>
+    <w:semiHidden/>
+    <w:unhideWhenUsed/>
+    <w:qFormat/>
+    <w:rsid w:val="00A21D17"/>
+    <w:pPr>
+      <w:keepNext/>
+      <w:keepLines/>
+      <w:spacing w:before="40" w:after="0"/>
+      <w:outlineLvl w:val="3"/>
+    </w:pPr>
+    <w:rPr>
+      <w:rFonts w:asciiTheme="majorHAnsi" w:eastAsiaTheme="majorEastAsia" w:hAnsiTheme="majorHAnsi" w:cstheme="majorBidi"/>
+      <w:i/>
+      <w:iCs/>
+      <w:color w:val="2F5496" w:themeColor="accent1" w:themeShade="BF"/>
+    </w:rPr>
+  </w:style>
   <w:style w:type="character" w:default="1" w:styleId="DefaultParagraphFont">
     <w:name w:val="Default Paragraph Font"/>
     <w:uiPriority w:val="1"/>
@@ -4190,6 +6273,46 @@
     <w:link w:val="Footer"/>
     <w:uiPriority w:val="99"/>
     <w:rsid w:val="00CD1536"/>
+  </w:style>
+  <w:style w:type="character" w:customStyle="1" w:styleId="Heading2Char">
+    <w:name w:val="Heading 2 Char"/>
+    <w:basedOn w:val="DefaultParagraphFont"/>
+    <w:link w:val="Heading2"/>
+    <w:uiPriority w:val="9"/>
+    <w:rsid w:val="0067143C"/>
+    <w:rPr>
+      <w:rFonts w:asciiTheme="majorHAnsi" w:eastAsiaTheme="majorEastAsia" w:hAnsiTheme="majorHAnsi" w:cstheme="majorBidi"/>
+      <w:color w:val="2F5496" w:themeColor="accent1" w:themeShade="BF"/>
+      <w:sz w:val="26"/>
+      <w:szCs w:val="26"/>
+    </w:rPr>
+  </w:style>
+  <w:style w:type="character" w:customStyle="1" w:styleId="Heading3Char">
+    <w:name w:val="Heading 3 Char"/>
+    <w:basedOn w:val="DefaultParagraphFont"/>
+    <w:link w:val="Heading3"/>
+    <w:uiPriority w:val="9"/>
+    <w:rsid w:val="00A21D17"/>
+    <w:rPr>
+      <w:rFonts w:asciiTheme="majorHAnsi" w:eastAsiaTheme="majorEastAsia" w:hAnsiTheme="majorHAnsi" w:cstheme="majorBidi"/>
+      <w:color w:val="1F3763" w:themeColor="accent1" w:themeShade="7F"/>
+      <w:sz w:val="24"/>
+      <w:szCs w:val="24"/>
+    </w:rPr>
+  </w:style>
+  <w:style w:type="character" w:customStyle="1" w:styleId="Heading4Char">
+    <w:name w:val="Heading 4 Char"/>
+    <w:basedOn w:val="DefaultParagraphFont"/>
+    <w:link w:val="Heading4"/>
+    <w:uiPriority w:val="9"/>
+    <w:semiHidden/>
+    <w:rsid w:val="00A21D17"/>
+    <w:rPr>
+      <w:rFonts w:asciiTheme="majorHAnsi" w:eastAsiaTheme="majorEastAsia" w:hAnsiTheme="majorHAnsi" w:cstheme="majorBidi"/>
+      <w:i/>
+      <w:iCs/>
+      <w:color w:val="2F5496" w:themeColor="accent1" w:themeShade="BF"/>
+    </w:rPr>
   </w:style>
 </w:styles>
 </file>
@@ -4487,4 +6610,16 @@
     </a:ext>
   </a:extLst>
 </a:theme>
+</file>
+
+<file path=customXml/item1.xml><?xml version="1.0" encoding="utf-8"?>
+<b:Sources xmlns:b="http://schemas.openxmlformats.org/officeDocument/2006/bibliography" xmlns="http://schemas.openxmlformats.org/officeDocument/2006/bibliography" SelectedStyle="\APASixthEditionOfficeOnline.xsl" StyleName="APA" Version="6"/>
+</file>
+
+<file path=customXml/itemProps1.xml><?xml version="1.0" encoding="utf-8"?>
+<ds:datastoreItem xmlns:ds="http://schemas.openxmlformats.org/officeDocument/2006/customXml" ds:itemID="{514E38D5-05F6-4900-89F1-B639E679F9DA}">
+  <ds:schemaRefs>
+    <ds:schemaRef ds:uri="http://schemas.openxmlformats.org/officeDocument/2006/bibliography"/>
+  </ds:schemaRefs>
+</ds:datastoreItem>
 </file>